--- a/7 семестр/Рефакторинг/ЛР 7/РПО ЛР 7.docx
+++ b/7 семестр/Рефакторинг/ЛР 7/РПО ЛР 7.docx
@@ -398,20 +398,17 @@
     </w:p>
     <w:p>
       <w:pPr>
-        <w:tabs>
-          <w:tab w:val="left" w:pos="-851"/>
-        </w:tabs>
-        <w:autoSpaceDE w:val="0"/>
-        <w:autoSpaceDN w:val="0"/>
-        <w:adjustRightInd w:val="0"/>
-        <w:spacing w:line="240" w:lineRule="auto"/>
         <w:ind w:firstLine="0"/>
+        <w:jc w:val="right"/>
         <w:rPr>
           <w:rFonts w:cs="Times New Roman"/>
           <w:bCs/>
           <w:szCs w:val="28"/>
         </w:rPr>
       </w:pPr>
+      <w:r>
+        <w:t>Петраков В. А.</w:t>
+      </w:r>
     </w:p>
     <w:p>
       <w:pPr>
@@ -545,11 +542,6 @@
       </w:pPr>
     </w:p>
     <w:p>
-      <w:pPr>
-        <w:rPr>
-          <w:lang w:val="en-US"/>
-        </w:rPr>
-      </w:pPr>
       <w:r>
         <w:t>Исследовать возможность использования порождающих паттернов</w:t>
       </w:r>
@@ -614,46 +606,7 @@
         <w:ind w:left="1276" w:hanging="567"/>
       </w:pPr>
       <w:r>
-        <w:t>П</w:t>
-      </w:r>
-      <w:r>
-        <w:t>рименительно к программному продукту, выбранному для</w:t>
-      </w:r>
-      <w:r>
-        <w:t xml:space="preserve"> </w:t>
-      </w:r>
-      <w:r>
-        <w:t>рефакторинга, проанализировать возможность использования паттерна</w:t>
-      </w:r>
-      <w:r>
-        <w:t xml:space="preserve"> </w:t>
-      </w:r>
-      <w:r>
-        <w:t>Абстрактная фабрика. Для этого построить диаграмму классов, на диаграмме</w:t>
-      </w:r>
-      <w:r>
-        <w:t xml:space="preserve"> </w:t>
-      </w:r>
-      <w:r>
-        <w:t>классов выделить семейства взаимосвязанных и совместно используемых</w:t>
-      </w:r>
-      <w:r>
-        <w:t xml:space="preserve"> </w:t>
-      </w:r>
-      <w:r>
-        <w:t>классов, которые должны инстанцироваться совместно и при этом</w:t>
-      </w:r>
-      <w:r>
-        <w:t xml:space="preserve"> </w:t>
-      </w:r>
-      <w:r>
-        <w:t>инстанцирующий их клиент не должен быть привязан к конкретным именам</w:t>
-      </w:r>
-      <w:r>
-        <w:t xml:space="preserve"> </w:t>
-      </w:r>
-      <w:r>
-        <w:t>классов</w:t>
+        <w:t>Применительно к программному продукту, выбранному для рефакторинга, проанализировать возможность использования паттерна Абстрактная фабрика. Для этого построить диаграмму классов, на диаграмме классов выделить семейства взаимосвязанных и совместно используемых классов, которые должны инстанцироваться совместно и при этом инстанцирующий их клиент не должен быть привязан к конкретным именам классов</w:t>
       </w:r>
       <w:r>
         <w:t>;</w:t>
@@ -691,22 +644,13 @@
         <w:ind w:left="1276" w:hanging="567"/>
       </w:pPr>
       <w:r>
-        <w:t xml:space="preserve">Сравнить полученные диаграммы классов, сделать выводы </w:t>
-      </w:r>
-      <w:r>
-        <w:t>о</w:t>
+        <w:t>Сравнить полученные диаграммы классов, сделать выводы о</w:t>
       </w:r>
       <w:r>
         <w:t xml:space="preserve"> </w:t>
       </w:r>
       <w:r>
-        <w:t>целесообразности использования паттернов проектирования для данной</w:t>
-      </w:r>
-      <w:r>
-        <w:t xml:space="preserve"> </w:t>
-      </w:r>
-      <w:r>
-        <w:t>системы</w:t>
+        <w:t>целесообразности использования паттернов проектирования для данной системы</w:t>
       </w:r>
       <w:r>
         <w:t>;</w:t>
@@ -728,25 +672,7 @@
         <w:t xml:space="preserve"> </w:t>
       </w:r>
       <w:r>
-        <w:t>программный код, скомпилировать программу, выполнить е</w:t>
-      </w:r>
-      <w:r>
-        <w:t>ё</w:t>
-      </w:r>
-      <w:r>
-        <w:t xml:space="preserve"> тестирование и</w:t>
-      </w:r>
-      <w:r>
-        <w:t xml:space="preserve"> </w:t>
-      </w:r>
-      <w:r>
-        <w:t>продемонстрировать е</w:t>
-      </w:r>
-      <w:r>
-        <w:t>ё</w:t>
-      </w:r>
-      <w:r>
-        <w:t xml:space="preserve"> работоспособность</w:t>
+        <w:t>программный код, скомпилировать программу, выполнить её тестирование и продемонстрировать её работоспособность</w:t>
       </w:r>
       <w:r>
         <w:t>;</w:t>
@@ -822,11 +748,6 @@
     </w:p>
     <w:p/>
     <w:p>
-      <w:pPr>
-        <w:rPr>
-          <w:lang w:val="en-US"/>
-        </w:rPr>
-      </w:pPr>
       <w:r>
         <w:t>Листинг 3.1 – Фрагмент кода для рефакторинга</w:t>
       </w:r>
@@ -834,15 +755,27 @@
     <w:p>
       <w:pPr>
         <w:pStyle w:val="af"/>
-        <w:rPr>
-          <w:lang w:val="en-US"/>
-        </w:rPr>
-      </w:pPr>
-      <w:r>
-        <w:rPr>
-          <w:lang w:val="en-US"/>
-        </w:rPr>
-        <w:t>#include &lt;iostream&gt;</w:t>
+      </w:pPr>
+      <w:r>
+        <w:t>#</w:t>
+      </w:r>
+      <w:r>
+        <w:rPr>
+          <w:lang w:val="en-US"/>
+        </w:rPr>
+        <w:t>include</w:t>
+      </w:r>
+      <w:r>
+        <w:t xml:space="preserve"> &lt;</w:t>
+      </w:r>
+      <w:r>
+        <w:rPr>
+          <w:lang w:val="en-US"/>
+        </w:rPr>
+        <w:t>iostream</w:t>
+      </w:r>
+      <w:r>
+        <w:t>&gt;</w:t>
       </w:r>
     </w:p>
     <w:p>
@@ -892,21 +825,7 @@
         <w:rPr>
           <w:lang w:val="en-US"/>
         </w:rPr>
-        <w:t xml:space="preserve">// </w:t>
-      </w:r>
-      <w:proofErr w:type="spellStart"/>
-      <w:r>
-        <w:rPr>
-          <w:lang w:val="en-US"/>
-        </w:rPr>
-        <w:t>Абстрактное</w:t>
-      </w:r>
-      <w:proofErr w:type="spellEnd"/>
-      <w:r>
-        <w:rPr>
-          <w:lang w:val="en-US"/>
-        </w:rPr>
-        <w:t xml:space="preserve"> ОРУЖИЕ</w:t>
+        <w:t>// Абстрактное ОРУЖИЕ</w:t>
       </w:r>
     </w:p>
     <w:p>
@@ -963,21 +882,7 @@
           <w:lang w:val="en-US"/>
         </w:rPr>
         <w:tab/>
-        <w:t xml:space="preserve">virtual void </w:t>
-      </w:r>
-      <w:proofErr w:type="gramStart"/>
-      <w:r>
-        <w:rPr>
-          <w:lang w:val="en-US"/>
-        </w:rPr>
-        <w:t>attack(</w:t>
-      </w:r>
-      <w:proofErr w:type="gramEnd"/>
-      <w:r>
-        <w:rPr>
-          <w:lang w:val="en-US"/>
-        </w:rPr>
-        <w:t>) = 0;</w:t>
+        <w:t>virtual void attack() = 0;</w:t>
       </w:r>
     </w:p>
     <w:p>
@@ -1013,21 +918,7 @@
         <w:rPr>
           <w:lang w:val="en-US"/>
         </w:rPr>
-        <w:t>// МЕЧ (</w:t>
-      </w:r>
-      <w:proofErr w:type="spellStart"/>
-      <w:r>
-        <w:rPr>
-          <w:lang w:val="en-US"/>
-        </w:rPr>
-        <w:t>бить</w:t>
-      </w:r>
-      <w:proofErr w:type="spellEnd"/>
-      <w:r>
-        <w:rPr>
-          <w:lang w:val="en-US"/>
-        </w:rPr>
-        <w:t>)</w:t>
+        <w:t>// МЕЧ (бить)</w:t>
       </w:r>
     </w:p>
     <w:p>
@@ -1043,7 +934,6 @@
         </w:rPr>
         <w:t xml:space="preserve">class </w:t>
       </w:r>
-      <w:proofErr w:type="gramStart"/>
       <w:r>
         <w:rPr>
           <w:b/>
@@ -1056,14 +946,7 @@
         <w:rPr>
           <w:lang w:val="en-US"/>
         </w:rPr>
-        <w:t xml:space="preserve"> :</w:t>
-      </w:r>
-      <w:proofErr w:type="gramEnd"/>
-      <w:r>
-        <w:rPr>
-          <w:lang w:val="en-US"/>
-        </w:rPr>
-        <w:t xml:space="preserve"> public Weapon {</w:t>
+        <w:t xml:space="preserve"> : public Weapon {</w:t>
       </w:r>
     </w:p>
     <w:p>
@@ -1091,21 +974,7 @@
         <w:rPr>
           <w:lang w:val="en-US"/>
         </w:rPr>
-        <w:t xml:space="preserve">    void </w:t>
-      </w:r>
-      <w:proofErr w:type="gramStart"/>
-      <w:r>
-        <w:rPr>
-          <w:lang w:val="en-US"/>
-        </w:rPr>
-        <w:t>attack(</w:t>
-      </w:r>
-      <w:proofErr w:type="gramEnd"/>
-      <w:r>
-        <w:rPr>
-          <w:lang w:val="en-US"/>
-        </w:rPr>
-        <w:t xml:space="preserve">) </w:t>
+        <w:t xml:space="preserve">    void attack() </w:t>
       </w:r>
       <w:r>
         <w:rPr>
@@ -1113,50 +982,12 @@
         </w:rPr>
         <w:t xml:space="preserve">override </w:t>
       </w:r>
-      <w:proofErr w:type="gramStart"/>
-      <w:r>
-        <w:rPr>
-          <w:lang w:val="en-US"/>
-        </w:rPr>
-        <w:t xml:space="preserve">{ </w:t>
-      </w:r>
-      <w:proofErr w:type="spellStart"/>
-      <w:r>
-        <w:rPr>
-          <w:lang w:val="en-US"/>
-        </w:rPr>
-        <w:t>cout</w:t>
-      </w:r>
-      <w:proofErr w:type="spellEnd"/>
-      <w:proofErr w:type="gramEnd"/>
-      <w:r>
-        <w:rPr>
-          <w:lang w:val="en-US"/>
-        </w:rPr>
-        <w:t xml:space="preserve"> &lt;&lt; "Swinging the </w:t>
-      </w:r>
-      <w:proofErr w:type="gramStart"/>
-      <w:r>
-        <w:rPr>
-          <w:lang w:val="en-US"/>
-        </w:rPr>
-        <w:t>sword!\</w:t>
-      </w:r>
-      <w:proofErr w:type="gramEnd"/>
-      <w:r>
-        <w:rPr>
-          <w:lang w:val="en-US"/>
-        </w:rPr>
-        <w:t>n"</w:t>
-      </w:r>
-      <w:proofErr w:type="gramStart"/>
-      <w:r>
-        <w:rPr>
-          <w:lang w:val="en-US"/>
-        </w:rPr>
-        <w:t>; }</w:t>
-      </w:r>
-      <w:proofErr w:type="gramEnd"/>
+      <w:r>
+        <w:rPr>
+          <w:lang w:val="en-US"/>
+        </w:rPr>
+        <w:t>{ cout &lt;&lt; "Swinging the sword!\n"; }</w:t>
+      </w:r>
     </w:p>
     <w:p>
       <w:pPr>
@@ -1191,21 +1022,7 @@
         <w:rPr>
           <w:lang w:val="en-US"/>
         </w:rPr>
-        <w:t>// ЛУК (</w:t>
-      </w:r>
-      <w:proofErr w:type="spellStart"/>
-      <w:r>
-        <w:rPr>
-          <w:lang w:val="en-US"/>
-        </w:rPr>
-        <w:t>стрелять</w:t>
-      </w:r>
-      <w:proofErr w:type="spellEnd"/>
-      <w:r>
-        <w:rPr>
-          <w:lang w:val="en-US"/>
-        </w:rPr>
-        <w:t>)</w:t>
+        <w:t>// ЛУК (стрелять)</w:t>
       </w:r>
     </w:p>
     <w:p>
@@ -1221,7 +1038,6 @@
         </w:rPr>
         <w:t xml:space="preserve">class </w:t>
       </w:r>
-      <w:proofErr w:type="gramStart"/>
       <w:r>
         <w:rPr>
           <w:b/>
@@ -1234,14 +1050,7 @@
         <w:rPr>
           <w:lang w:val="en-US"/>
         </w:rPr>
-        <w:t xml:space="preserve"> :</w:t>
-      </w:r>
-      <w:proofErr w:type="gramEnd"/>
-      <w:r>
-        <w:rPr>
-          <w:lang w:val="en-US"/>
-        </w:rPr>
-        <w:t xml:space="preserve"> public Weapon {</w:t>
+        <w:t xml:space="preserve"> : public Weapon {</w:t>
       </w:r>
     </w:p>
     <w:p>
@@ -1269,21 +1078,7 @@
         <w:rPr>
           <w:lang w:val="en-US"/>
         </w:rPr>
-        <w:t xml:space="preserve">    void </w:t>
-      </w:r>
-      <w:proofErr w:type="gramStart"/>
-      <w:r>
-        <w:rPr>
-          <w:lang w:val="en-US"/>
-        </w:rPr>
-        <w:t>attack(</w:t>
-      </w:r>
-      <w:proofErr w:type="gramEnd"/>
-      <w:r>
-        <w:rPr>
-          <w:lang w:val="en-US"/>
-        </w:rPr>
-        <w:t xml:space="preserve">) </w:t>
+        <w:t xml:space="preserve">    void attack() </w:t>
       </w:r>
       <w:r>
         <w:rPr>
@@ -1291,50 +1086,12 @@
         </w:rPr>
         <w:t xml:space="preserve">override </w:t>
       </w:r>
-      <w:proofErr w:type="gramStart"/>
-      <w:r>
-        <w:rPr>
-          <w:lang w:val="en-US"/>
-        </w:rPr>
-        <w:t xml:space="preserve">{ </w:t>
-      </w:r>
-      <w:proofErr w:type="spellStart"/>
-      <w:r>
-        <w:rPr>
-          <w:lang w:val="en-US"/>
-        </w:rPr>
-        <w:t>cout</w:t>
-      </w:r>
-      <w:proofErr w:type="spellEnd"/>
-      <w:proofErr w:type="gramEnd"/>
-      <w:r>
-        <w:rPr>
-          <w:lang w:val="en-US"/>
-        </w:rPr>
-        <w:t xml:space="preserve"> &lt;&lt; "Shooting an </w:t>
-      </w:r>
-      <w:proofErr w:type="gramStart"/>
-      <w:r>
-        <w:rPr>
-          <w:lang w:val="en-US"/>
-        </w:rPr>
-        <w:t>arrow!\</w:t>
-      </w:r>
-      <w:proofErr w:type="gramEnd"/>
-      <w:r>
-        <w:rPr>
-          <w:lang w:val="en-US"/>
-        </w:rPr>
-        <w:t>n"</w:t>
-      </w:r>
-      <w:proofErr w:type="gramStart"/>
-      <w:r>
-        <w:rPr>
-          <w:lang w:val="en-US"/>
-        </w:rPr>
-        <w:t>; }</w:t>
-      </w:r>
-      <w:proofErr w:type="gramEnd"/>
+      <w:r>
+        <w:rPr>
+          <w:lang w:val="en-US"/>
+        </w:rPr>
+        <w:t>{ cout &lt;&lt; "Shooting an arrow!\n"; }</w:t>
+      </w:r>
     </w:p>
     <w:p>
       <w:pPr>
@@ -1369,21 +1126,7 @@
         <w:rPr>
           <w:lang w:val="en-US"/>
         </w:rPr>
-        <w:t xml:space="preserve">// </w:t>
-      </w:r>
-      <w:proofErr w:type="spellStart"/>
-      <w:r>
-        <w:rPr>
-          <w:lang w:val="en-US"/>
-        </w:rPr>
-        <w:t>Абстрактная</w:t>
-      </w:r>
-      <w:proofErr w:type="spellEnd"/>
-      <w:r>
-        <w:rPr>
-          <w:lang w:val="en-US"/>
-        </w:rPr>
-        <w:t xml:space="preserve"> БРОНЯ</w:t>
+        <w:t>// Абстрактная БРОНЯ</w:t>
       </w:r>
     </w:p>
     <w:p>
@@ -1440,21 +1183,7 @@
           <w:lang w:val="en-US"/>
         </w:rPr>
         <w:tab/>
-        <w:t xml:space="preserve">virtual void </w:t>
-      </w:r>
-      <w:proofErr w:type="gramStart"/>
-      <w:r>
-        <w:rPr>
-          <w:lang w:val="en-US"/>
-        </w:rPr>
-        <w:t>protect(</w:t>
-      </w:r>
-      <w:proofErr w:type="gramEnd"/>
-      <w:r>
-        <w:rPr>
-          <w:lang w:val="en-US"/>
-        </w:rPr>
-        <w:t>) = 0;</w:t>
+        <w:t>virtual void protect() = 0;</w:t>
       </w:r>
     </w:p>
     <w:p>
@@ -1490,21 +1219,7 @@
         <w:rPr>
           <w:lang w:val="en-US"/>
         </w:rPr>
-        <w:t>// ТЯЖЁЛАЯ БРОНЯ (</w:t>
-      </w:r>
-      <w:proofErr w:type="spellStart"/>
-      <w:r>
-        <w:rPr>
-          <w:lang w:val="en-US"/>
-        </w:rPr>
-        <w:t>Хавел</w:t>
-      </w:r>
-      <w:proofErr w:type="spellEnd"/>
-      <w:r>
-        <w:rPr>
-          <w:lang w:val="en-US"/>
-        </w:rPr>
-        <w:t>)</w:t>
+        <w:t>// ТЯЖЁЛАЯ БРОНЯ (Хавел)</w:t>
       </w:r>
     </w:p>
     <w:p>
@@ -1520,8 +1235,6 @@
         </w:rPr>
         <w:t xml:space="preserve">class </w:t>
       </w:r>
-      <w:proofErr w:type="spellStart"/>
-      <w:proofErr w:type="gramStart"/>
       <w:r>
         <w:rPr>
           <w:b/>
@@ -1530,19 +1243,11 @@
         </w:rPr>
         <w:t>HeavyArmor</w:t>
       </w:r>
-      <w:proofErr w:type="spellEnd"/>
-      <w:r>
-        <w:rPr>
-          <w:lang w:val="en-US"/>
-        </w:rPr>
-        <w:t xml:space="preserve"> :</w:t>
-      </w:r>
-      <w:proofErr w:type="gramEnd"/>
-      <w:r>
-        <w:rPr>
-          <w:lang w:val="en-US"/>
-        </w:rPr>
-        <w:t xml:space="preserve"> public Armor {</w:t>
+      <w:r>
+        <w:rPr>
+          <w:lang w:val="en-US"/>
+        </w:rPr>
+        <w:t xml:space="preserve"> : public Armor {</w:t>
       </w:r>
     </w:p>
     <w:p>
@@ -1570,70 +1275,20 @@
         <w:rPr>
           <w:lang w:val="en-US"/>
         </w:rPr>
-        <w:t xml:space="preserve">    void </w:t>
-      </w:r>
-      <w:proofErr w:type="gramStart"/>
-      <w:r>
-        <w:rPr>
-          <w:lang w:val="en-US"/>
-        </w:rPr>
-        <w:t>protect(</w:t>
-      </w:r>
-      <w:proofErr w:type="gramEnd"/>
-      <w:r>
-        <w:rPr>
-          <w:lang w:val="en-US"/>
-        </w:rPr>
-        <w:t>)</w:t>
-      </w:r>
-      <w:r>
-        <w:rPr>
-          <w:lang w:val="en-US"/>
-        </w:rPr>
-        <w:t xml:space="preserve"> </w:t>
-      </w:r>
-      <w:r>
-        <w:rPr>
-          <w:lang w:val="en-US"/>
-        </w:rPr>
-        <w:t>override</w:t>
-      </w:r>
-      <w:r>
-        <w:rPr>
-          <w:lang w:val="en-US"/>
-        </w:rPr>
-        <w:t xml:space="preserve"> </w:t>
-      </w:r>
-      <w:proofErr w:type="gramStart"/>
-      <w:r>
-        <w:rPr>
-          <w:lang w:val="en-US"/>
-        </w:rPr>
-        <w:t xml:space="preserve">{ </w:t>
-      </w:r>
-      <w:proofErr w:type="spellStart"/>
-      <w:r>
-        <w:rPr>
-          <w:lang w:val="en-US"/>
-        </w:rPr>
-        <w:t>cout</w:t>
-      </w:r>
-      <w:proofErr w:type="spellEnd"/>
-      <w:proofErr w:type="gramEnd"/>
-      <w:r>
-        <w:rPr>
-          <w:lang w:val="en-US"/>
-        </w:rPr>
-        <w:t xml:space="preserve"> &lt;&lt; "YOU SHALL NOT TOUCH ME \n"</w:t>
-      </w:r>
-      <w:proofErr w:type="gramStart"/>
-      <w:r>
-        <w:rPr>
-          <w:lang w:val="en-US"/>
-        </w:rPr>
-        <w:t>; }</w:t>
-      </w:r>
-      <w:proofErr w:type="gramEnd"/>
+        <w:t xml:space="preserve">    void protect()</w:t>
+      </w:r>
+      <w:r>
+        <w:rPr>
+          <w:lang w:val="en-US"/>
+        </w:rPr>
+        <w:t xml:space="preserve"> override</w:t>
+      </w:r>
+      <w:r>
+        <w:rPr>
+          <w:lang w:val="en-US"/>
+        </w:rPr>
+        <w:t xml:space="preserve"> { cout &lt;&lt; "YOU SHALL NOT TOUCH ME \n"; }</w:t>
+      </w:r>
     </w:p>
     <w:p>
       <w:pPr>
@@ -1684,8 +1339,6 @@
         </w:rPr>
         <w:t xml:space="preserve">class </w:t>
       </w:r>
-      <w:proofErr w:type="spellStart"/>
-      <w:proofErr w:type="gramStart"/>
       <w:r>
         <w:rPr>
           <w:b/>
@@ -1694,19 +1347,11 @@
         </w:rPr>
         <w:t>LightArmor</w:t>
       </w:r>
-      <w:proofErr w:type="spellEnd"/>
-      <w:r>
-        <w:rPr>
-          <w:lang w:val="en-US"/>
-        </w:rPr>
-        <w:t xml:space="preserve"> :</w:t>
-      </w:r>
-      <w:proofErr w:type="gramEnd"/>
-      <w:r>
-        <w:rPr>
-          <w:lang w:val="en-US"/>
-        </w:rPr>
-        <w:t xml:space="preserve"> public Armor {</w:t>
+      <w:r>
+        <w:rPr>
+          <w:lang w:val="en-US"/>
+        </w:rPr>
+        <w:t xml:space="preserve"> : public Armor {</w:t>
       </w:r>
     </w:p>
     <w:p>
@@ -1734,21 +1379,7 @@
         <w:rPr>
           <w:lang w:val="en-US"/>
         </w:rPr>
-        <w:t xml:space="preserve">    void </w:t>
-      </w:r>
-      <w:proofErr w:type="gramStart"/>
-      <w:r>
-        <w:rPr>
-          <w:lang w:val="en-US"/>
-        </w:rPr>
-        <w:t>protect(</w:t>
-      </w:r>
-      <w:proofErr w:type="gramEnd"/>
-      <w:r>
-        <w:rPr>
-          <w:lang w:val="en-US"/>
-        </w:rPr>
-        <w:t xml:space="preserve">) </w:t>
+        <w:t xml:space="preserve">    void protect() </w:t>
       </w:r>
       <w:r>
         <w:rPr>
@@ -1756,50 +1387,12 @@
         </w:rPr>
         <w:t xml:space="preserve">override </w:t>
       </w:r>
-      <w:proofErr w:type="gramStart"/>
-      <w:r>
-        <w:rPr>
-          <w:lang w:val="en-US"/>
-        </w:rPr>
-        <w:t xml:space="preserve">{ </w:t>
-      </w:r>
-      <w:proofErr w:type="spellStart"/>
-      <w:r>
-        <w:rPr>
-          <w:lang w:val="en-US"/>
-        </w:rPr>
-        <w:t>cout</w:t>
-      </w:r>
-      <w:proofErr w:type="spellEnd"/>
-      <w:proofErr w:type="gramEnd"/>
-      <w:r>
-        <w:rPr>
-          <w:lang w:val="en-US"/>
-        </w:rPr>
-        <w:t xml:space="preserve"> &lt;&lt; "Fashion works badly at </w:t>
-      </w:r>
-      <w:proofErr w:type="gramStart"/>
-      <w:r>
-        <w:rPr>
-          <w:lang w:val="en-US"/>
-        </w:rPr>
-        <w:t>battle( \</w:t>
-      </w:r>
-      <w:proofErr w:type="gramEnd"/>
-      <w:r>
-        <w:rPr>
-          <w:lang w:val="en-US"/>
-        </w:rPr>
-        <w:t>n"</w:t>
-      </w:r>
-      <w:proofErr w:type="gramStart"/>
-      <w:r>
-        <w:rPr>
-          <w:lang w:val="en-US"/>
-        </w:rPr>
-        <w:t>; }</w:t>
-      </w:r>
-      <w:proofErr w:type="gramEnd"/>
+      <w:r>
+        <w:rPr>
+          <w:lang w:val="en-US"/>
+        </w:rPr>
+        <w:t>{ cout &lt;&lt; "Fashion works badly at battle( \n"; }</w:t>
+      </w:r>
     </w:p>
     <w:p>
       <w:pPr>
@@ -1889,49 +1482,21 @@
         <w:rPr>
           <w:lang w:val="en-US"/>
         </w:rPr>
-        <w:t xml:space="preserve">    Weapon* weapon = </w:t>
-      </w:r>
-      <w:proofErr w:type="spellStart"/>
-      <w:r>
-        <w:rPr>
-          <w:lang w:val="en-US"/>
-        </w:rPr>
-        <w:t>nullptr</w:t>
-      </w:r>
-      <w:proofErr w:type="spellEnd"/>
-      <w:r>
-        <w:rPr>
-          <w:lang w:val="en-US"/>
-        </w:rPr>
-        <w:t>;</w:t>
-      </w:r>
-    </w:p>
-    <w:p>
-      <w:pPr>
-        <w:pStyle w:val="af"/>
-        <w:rPr>
-          <w:lang w:val="en-US"/>
-        </w:rPr>
-      </w:pPr>
-      <w:r>
-        <w:rPr>
-          <w:lang w:val="en-US"/>
-        </w:rPr>
-        <w:t xml:space="preserve">    Armor* armor = </w:t>
-      </w:r>
-      <w:proofErr w:type="spellStart"/>
-      <w:r>
-        <w:rPr>
-          <w:lang w:val="en-US"/>
-        </w:rPr>
-        <w:t>nullptr</w:t>
-      </w:r>
-      <w:proofErr w:type="spellEnd"/>
-      <w:r>
-        <w:rPr>
-          <w:lang w:val="en-US"/>
-        </w:rPr>
-        <w:t>;</w:t>
+        <w:t xml:space="preserve">    Weapon* weapon = nullptr;</w:t>
+      </w:r>
+    </w:p>
+    <w:p>
+      <w:pPr>
+        <w:pStyle w:val="af"/>
+        <w:rPr>
+          <w:lang w:val="en-US"/>
+        </w:rPr>
+      </w:pPr>
+      <w:r>
+        <w:rPr>
+          <w:lang w:val="en-US"/>
+        </w:rPr>
+        <w:t xml:space="preserve">    Armor* armor = nullptr;</w:t>
       </w:r>
     </w:p>
     <w:p>
@@ -1968,71 +1533,29 @@
         <w:rPr>
           <w:lang w:val="en-US"/>
         </w:rPr>
-        <w:t xml:space="preserve">    </w:t>
-      </w:r>
-      <w:proofErr w:type="gramStart"/>
-      <w:r>
-        <w:rPr>
-          <w:lang w:val="en-US"/>
-        </w:rPr>
-        <w:t>Character(</w:t>
-      </w:r>
-      <w:proofErr w:type="gramEnd"/>
-      <w:r>
-        <w:rPr>
-          <w:lang w:val="en-US"/>
-        </w:rPr>
-        <w:t>Weapon* w, Armor* a</w:t>
-      </w:r>
-      <w:proofErr w:type="gramStart"/>
-      <w:r>
-        <w:rPr>
-          <w:lang w:val="en-US"/>
-        </w:rPr>
-        <w:t>) :</w:t>
-      </w:r>
-      <w:proofErr w:type="gramEnd"/>
-      <w:r>
-        <w:rPr>
-          <w:lang w:val="en-US"/>
-        </w:rPr>
-        <w:t xml:space="preserve"> weapon(w), armor(a) {}</w:t>
-      </w:r>
-    </w:p>
-    <w:p>
-      <w:pPr>
-        <w:pStyle w:val="af"/>
-        <w:rPr>
-          <w:lang w:val="en-US"/>
-        </w:rPr>
-      </w:pPr>
-    </w:p>
-    <w:p>
-      <w:pPr>
-        <w:pStyle w:val="af"/>
-        <w:rPr>
-          <w:lang w:val="en-US"/>
-        </w:rPr>
-      </w:pPr>
-      <w:r>
-        <w:rPr>
-          <w:lang w:val="en-US"/>
-        </w:rPr>
-        <w:t xml:space="preserve">    ~</w:t>
-      </w:r>
-      <w:proofErr w:type="gramStart"/>
-      <w:r>
-        <w:rPr>
-          <w:lang w:val="en-US"/>
-        </w:rPr>
-        <w:t>Character(</w:t>
-      </w:r>
-      <w:proofErr w:type="gramEnd"/>
-      <w:r>
-        <w:rPr>
-          <w:lang w:val="en-US"/>
-        </w:rPr>
-        <w:t>) {</w:t>
+        <w:t xml:space="preserve">    Character(Weapon* w, Armor* a) : weapon(w), armor(a) {}</w:t>
+      </w:r>
+    </w:p>
+    <w:p>
+      <w:pPr>
+        <w:pStyle w:val="af"/>
+        <w:rPr>
+          <w:lang w:val="en-US"/>
+        </w:rPr>
+      </w:pPr>
+    </w:p>
+    <w:p>
+      <w:pPr>
+        <w:pStyle w:val="af"/>
+        <w:rPr>
+          <w:lang w:val="en-US"/>
+        </w:rPr>
+      </w:pPr>
+      <w:r>
+        <w:rPr>
+          <w:lang w:val="en-US"/>
+        </w:rPr>
+        <w:t xml:space="preserve">    ~Character() {</w:t>
       </w:r>
     </w:p>
     <w:p>
@@ -2096,122 +1619,22 @@
         <w:rPr>
           <w:lang w:val="en-US"/>
         </w:rPr>
-        <w:t xml:space="preserve">    void </w:t>
-      </w:r>
-      <w:proofErr w:type="gramStart"/>
-      <w:r>
-        <w:rPr>
-          <w:lang w:val="en-US"/>
-        </w:rPr>
-        <w:t>attack(</w:t>
-      </w:r>
-      <w:proofErr w:type="gramEnd"/>
-      <w:r>
-        <w:rPr>
-          <w:lang w:val="en-US"/>
-        </w:rPr>
-        <w:t xml:space="preserve">) </w:t>
-      </w:r>
-      <w:proofErr w:type="gramStart"/>
-      <w:r>
-        <w:rPr>
-          <w:lang w:val="en-US"/>
-        </w:rPr>
-        <w:t>{ weapon</w:t>
-      </w:r>
-      <w:proofErr w:type="gramEnd"/>
-      <w:r>
-        <w:rPr>
-          <w:lang w:val="en-US"/>
-        </w:rPr>
-        <w:t>-&gt;</w:t>
-      </w:r>
-      <w:proofErr w:type="gramStart"/>
-      <w:r>
-        <w:rPr>
-          <w:lang w:val="en-US"/>
-        </w:rPr>
-        <w:t>attack(</w:t>
-      </w:r>
-      <w:proofErr w:type="gramEnd"/>
-      <w:r>
-        <w:rPr>
-          <w:lang w:val="en-US"/>
-        </w:rPr>
-        <w:t>)</w:t>
-      </w:r>
-      <w:proofErr w:type="gramStart"/>
-      <w:r>
-        <w:rPr>
-          <w:lang w:val="en-US"/>
-        </w:rPr>
-        <w:t>; }</w:t>
-      </w:r>
-      <w:proofErr w:type="gramEnd"/>
-    </w:p>
-    <w:p>
-      <w:pPr>
-        <w:pStyle w:val="af"/>
-        <w:rPr>
-          <w:lang w:val="en-US"/>
-        </w:rPr>
-      </w:pPr>
-      <w:r>
-        <w:rPr>
-          <w:lang w:val="en-US"/>
-        </w:rPr>
-        <w:t xml:space="preserve">    void </w:t>
-      </w:r>
-      <w:proofErr w:type="gramStart"/>
-      <w:r>
-        <w:rPr>
-          <w:lang w:val="en-US"/>
-        </w:rPr>
-        <w:t>protect(</w:t>
-      </w:r>
-      <w:proofErr w:type="gramEnd"/>
-      <w:r>
-        <w:rPr>
-          <w:lang w:val="en-US"/>
-        </w:rPr>
-        <w:t xml:space="preserve">) </w:t>
-      </w:r>
-      <w:proofErr w:type="gramStart"/>
-      <w:r>
-        <w:rPr>
-          <w:lang w:val="en-US"/>
-        </w:rPr>
-        <w:t>{ armor</w:t>
-      </w:r>
-      <w:proofErr w:type="gramEnd"/>
-      <w:r>
-        <w:rPr>
-          <w:lang w:val="en-US"/>
-        </w:rPr>
-        <w:t>-&gt;</w:t>
-      </w:r>
-      <w:proofErr w:type="gramStart"/>
-      <w:r>
-        <w:rPr>
-          <w:lang w:val="en-US"/>
-        </w:rPr>
-        <w:t>protect(</w:t>
-      </w:r>
-      <w:proofErr w:type="gramEnd"/>
-      <w:r>
-        <w:rPr>
-          <w:lang w:val="en-US"/>
-        </w:rPr>
-        <w:t>)</w:t>
-      </w:r>
-      <w:proofErr w:type="gramStart"/>
-      <w:r>
-        <w:rPr>
-          <w:lang w:val="en-US"/>
-        </w:rPr>
-        <w:t>; }</w:t>
-      </w:r>
-      <w:proofErr w:type="gramEnd"/>
+        <w:t xml:space="preserve">    void attack() { weapon-&gt;attack(); }</w:t>
+      </w:r>
+    </w:p>
+    <w:p>
+      <w:pPr>
+        <w:pStyle w:val="af"/>
+        <w:rPr>
+          <w:lang w:val="en-US"/>
+        </w:rPr>
+      </w:pPr>
+      <w:r>
+        <w:rPr>
+          <w:lang w:val="en-US"/>
+        </w:rPr>
+        <w:t xml:space="preserve">    void protect() { armor-&gt;protect(); }</w:t>
+      </w:r>
     </w:p>
     <w:p>
       <w:pPr>
@@ -2246,57 +1669,21 @@
         <w:rPr>
           <w:lang w:val="en-US"/>
         </w:rPr>
-        <w:t xml:space="preserve">// </w:t>
-      </w:r>
-      <w:proofErr w:type="spellStart"/>
-      <w:r>
-        <w:rPr>
-          <w:lang w:val="en-US"/>
-        </w:rPr>
-        <w:t>Код</w:t>
-      </w:r>
-      <w:proofErr w:type="spellEnd"/>
-      <w:r>
-        <w:rPr>
-          <w:lang w:val="en-US"/>
-        </w:rPr>
-        <w:t xml:space="preserve"> </w:t>
-      </w:r>
-      <w:proofErr w:type="spellStart"/>
-      <w:r>
-        <w:rPr>
-          <w:lang w:val="en-US"/>
-        </w:rPr>
-        <w:t>программы</w:t>
-      </w:r>
-      <w:proofErr w:type="spellEnd"/>
-    </w:p>
-    <w:p>
-      <w:pPr>
-        <w:pStyle w:val="af"/>
-        <w:rPr>
-          <w:lang w:val="en-US"/>
-        </w:rPr>
-      </w:pPr>
-      <w:r>
-        <w:rPr>
-          <w:lang w:val="en-US"/>
-        </w:rPr>
-        <w:t xml:space="preserve">int </w:t>
-      </w:r>
-      <w:proofErr w:type="gramStart"/>
-      <w:r>
-        <w:rPr>
-          <w:lang w:val="en-US"/>
-        </w:rPr>
-        <w:t>main(</w:t>
-      </w:r>
-      <w:proofErr w:type="gramEnd"/>
-      <w:r>
-        <w:rPr>
-          <w:lang w:val="en-US"/>
-        </w:rPr>
-        <w:t>) {</w:t>
+        <w:t>// Код программы</w:t>
+      </w:r>
+    </w:p>
+    <w:p>
+      <w:pPr>
+        <w:pStyle w:val="af"/>
+        <w:rPr>
+          <w:lang w:val="en-US"/>
+        </w:rPr>
+      </w:pPr>
+      <w:r>
+        <w:rPr>
+          <w:lang w:val="en-US"/>
+        </w:rPr>
+        <w:t>int main() {</w:t>
       </w:r>
     </w:p>
     <w:p>
@@ -2324,21 +1711,7 @@
         <w:rPr>
           <w:lang w:val="en-US"/>
         </w:rPr>
-        <w:t xml:space="preserve"> </w:t>
-      </w:r>
-      <w:proofErr w:type="gramStart"/>
-      <w:r>
-        <w:rPr>
-          <w:lang w:val="en-US"/>
-        </w:rPr>
-        <w:t>warrior(</w:t>
-      </w:r>
-      <w:proofErr w:type="gramEnd"/>
-      <w:r>
-        <w:rPr>
-          <w:lang w:val="en-US"/>
-        </w:rPr>
-        <w:t xml:space="preserve">new </w:t>
+        <w:t xml:space="preserve"> warrior(new </w:t>
       </w:r>
       <w:r>
         <w:rPr>
@@ -2354,7 +1727,6 @@
         </w:rPr>
         <w:t xml:space="preserve">, new </w:t>
       </w:r>
-      <w:proofErr w:type="spellStart"/>
       <w:r>
         <w:rPr>
           <w:b/>
@@ -2363,7 +1735,6 @@
         </w:rPr>
         <w:t>HeavyArmor</w:t>
       </w:r>
-      <w:proofErr w:type="spellEnd"/>
       <w:r>
         <w:rPr>
           <w:lang w:val="en-US"/>
@@ -2382,53 +1753,21 @@
         <w:rPr>
           <w:lang w:val="en-US"/>
         </w:rPr>
-        <w:t xml:space="preserve">    </w:t>
-      </w:r>
-      <w:proofErr w:type="spellStart"/>
-      <w:proofErr w:type="gramStart"/>
-      <w:r>
-        <w:rPr>
-          <w:lang w:val="en-US"/>
-        </w:rPr>
-        <w:t>warrior.attack</w:t>
-      </w:r>
-      <w:proofErr w:type="spellEnd"/>
-      <w:proofErr w:type="gramEnd"/>
-      <w:r>
-        <w:rPr>
-          <w:lang w:val="en-US"/>
-        </w:rPr>
-        <w:t>();</w:t>
-      </w:r>
-    </w:p>
-    <w:p>
-      <w:pPr>
-        <w:pStyle w:val="af"/>
-        <w:rPr>
-          <w:lang w:val="en-US"/>
-        </w:rPr>
-      </w:pPr>
-      <w:r>
-        <w:rPr>
-          <w:lang w:val="en-US"/>
-        </w:rPr>
-        <w:t xml:space="preserve">    </w:t>
-      </w:r>
-      <w:proofErr w:type="spellStart"/>
-      <w:proofErr w:type="gramStart"/>
-      <w:r>
-        <w:rPr>
-          <w:lang w:val="en-US"/>
-        </w:rPr>
-        <w:t>warrior.protect</w:t>
-      </w:r>
-      <w:proofErr w:type="spellEnd"/>
-      <w:proofErr w:type="gramEnd"/>
-      <w:r>
-        <w:rPr>
-          <w:lang w:val="en-US"/>
-        </w:rPr>
-        <w:t>();</w:t>
+        <w:t xml:space="preserve">    warrior.attack();</w:t>
+      </w:r>
+    </w:p>
+    <w:p>
+      <w:pPr>
+        <w:pStyle w:val="af"/>
+        <w:rPr>
+          <w:lang w:val="en-US"/>
+        </w:rPr>
+      </w:pPr>
+      <w:r>
+        <w:rPr>
+          <w:lang w:val="en-US"/>
+        </w:rPr>
+        <w:t xml:space="preserve">    warrior.protect();</w:t>
       </w:r>
     </w:p>
     <w:p>
@@ -2451,20 +1790,7 @@
           <w:lang w:val="en-US"/>
         </w:rPr>
         <w:tab/>
-      </w:r>
-      <w:proofErr w:type="spellStart"/>
-      <w:r>
-        <w:rPr>
-          <w:lang w:val="en-US"/>
-        </w:rPr>
-        <w:t>cout</w:t>
-      </w:r>
-      <w:proofErr w:type="spellEnd"/>
-      <w:r>
-        <w:rPr>
-          <w:lang w:val="en-US"/>
-        </w:rPr>
-        <w:t xml:space="preserve"> &lt;&lt; "-------------\n";</w:t>
+        <w:t>cout &lt;&lt; "-------------\n";</w:t>
       </w:r>
     </w:p>
     <w:p>
@@ -2500,21 +1826,7 @@
         <w:rPr>
           <w:lang w:val="en-US"/>
         </w:rPr>
-        <w:t xml:space="preserve"> </w:t>
-      </w:r>
-      <w:proofErr w:type="gramStart"/>
-      <w:r>
-        <w:rPr>
-          <w:lang w:val="en-US"/>
-        </w:rPr>
-        <w:t>archer(</w:t>
-      </w:r>
-      <w:proofErr w:type="gramEnd"/>
-      <w:r>
-        <w:rPr>
-          <w:lang w:val="en-US"/>
-        </w:rPr>
-        <w:t xml:space="preserve">new </w:t>
+        <w:t xml:space="preserve"> archer(new </w:t>
       </w:r>
       <w:r>
         <w:rPr>
@@ -2530,7 +1842,6 @@
         </w:rPr>
         <w:t xml:space="preserve">, new </w:t>
       </w:r>
-      <w:proofErr w:type="spellStart"/>
       <w:r>
         <w:rPr>
           <w:b/>
@@ -2539,7 +1850,6 @@
         </w:rPr>
         <w:t>LightArmor</w:t>
       </w:r>
-      <w:proofErr w:type="spellEnd"/>
       <w:r>
         <w:rPr>
           <w:lang w:val="en-US"/>
@@ -2558,53 +1868,21 @@
         <w:rPr>
           <w:lang w:val="en-US"/>
         </w:rPr>
-        <w:t xml:space="preserve">    </w:t>
-      </w:r>
-      <w:proofErr w:type="spellStart"/>
-      <w:proofErr w:type="gramStart"/>
-      <w:r>
-        <w:rPr>
-          <w:lang w:val="en-US"/>
-        </w:rPr>
-        <w:t>archer.attack</w:t>
-      </w:r>
-      <w:proofErr w:type="spellEnd"/>
-      <w:proofErr w:type="gramEnd"/>
-      <w:r>
-        <w:rPr>
-          <w:lang w:val="en-US"/>
-        </w:rPr>
-        <w:t>();</w:t>
-      </w:r>
-    </w:p>
-    <w:p>
-      <w:pPr>
-        <w:pStyle w:val="af"/>
-        <w:rPr>
-          <w:lang w:val="en-US"/>
-        </w:rPr>
-      </w:pPr>
-      <w:r>
-        <w:rPr>
-          <w:lang w:val="en-US"/>
-        </w:rPr>
-        <w:t xml:space="preserve">    </w:t>
-      </w:r>
-      <w:proofErr w:type="spellStart"/>
-      <w:proofErr w:type="gramStart"/>
-      <w:r>
-        <w:rPr>
-          <w:lang w:val="en-US"/>
-        </w:rPr>
-        <w:t>archer.protect</w:t>
-      </w:r>
-      <w:proofErr w:type="spellEnd"/>
-      <w:proofErr w:type="gramEnd"/>
-      <w:r>
-        <w:rPr>
-          <w:lang w:val="en-US"/>
-        </w:rPr>
-        <w:t>();</w:t>
+        <w:t xml:space="preserve">    archer.attack();</w:t>
+      </w:r>
+    </w:p>
+    <w:p>
+      <w:pPr>
+        <w:pStyle w:val="af"/>
+        <w:rPr>
+          <w:lang w:val="en-US"/>
+        </w:rPr>
+      </w:pPr>
+      <w:r>
+        <w:rPr>
+          <w:lang w:val="en-US"/>
+        </w:rPr>
+        <w:t xml:space="preserve">    archer.protect();</w:t>
       </w:r>
     </w:p>
     <w:p>
@@ -2632,9 +1910,6 @@
     <w:p>
       <w:pPr>
         <w:pStyle w:val="af"/>
-        <w:rPr>
-          <w:lang w:val="en-US"/>
-        </w:rPr>
       </w:pPr>
       <w:r>
         <w:t>}</w:t>
@@ -2643,9 +1918,6 @@
     <w:p>
       <w:pPr>
         <w:ind w:firstLine="0"/>
-        <w:rPr>
-          <w:lang w:val="en-US"/>
-        </w:rPr>
       </w:pPr>
     </w:p>
     <w:p>
@@ -2817,7 +2089,6 @@
       <w:r>
         <w:t xml:space="preserve">По диаграмме можно определить участников предстоящего рефакторинга. Клиент (функция </w:t>
       </w:r>
-      <w:proofErr w:type="spellStart"/>
       <w:r>
         <w:rPr>
           <w:rFonts w:ascii="Courier New" w:hAnsi="Courier New" w:cs="Courier New"/>
@@ -2826,7 +2097,6 @@
         </w:rPr>
         <w:t>main</w:t>
       </w:r>
-      <w:proofErr w:type="spellEnd"/>
       <w:r>
         <w:t xml:space="preserve">) </w:t>
       </w:r>
@@ -2919,7 +2189,6 @@
       <w:r>
         <w:t xml:space="preserve">, </w:t>
       </w:r>
-      <w:proofErr w:type="spellStart"/>
       <w:r>
         <w:rPr>
           <w:rFonts w:ascii="Courier New" w:hAnsi="Courier New" w:cs="Courier New"/>
@@ -2929,7 +2198,6 @@
         </w:rPr>
         <w:t>LightArmor</w:t>
       </w:r>
-      <w:proofErr w:type="spellEnd"/>
       <w:r>
         <w:t xml:space="preserve">) </w:t>
       </w:r>
@@ -2948,7 +2216,6 @@
       <w:r>
         <w:t xml:space="preserve">, </w:t>
       </w:r>
-      <w:proofErr w:type="spellStart"/>
       <w:r>
         <w:rPr>
           <w:rFonts w:ascii="Courier New" w:hAnsi="Courier New" w:cs="Courier New"/>
@@ -2958,7 +2225,6 @@
         </w:rPr>
         <w:t>HeavyArmor</w:t>
       </w:r>
-      <w:proofErr w:type="spellEnd"/>
       <w:r>
         <w:t>)</w:t>
       </w:r>
@@ -2967,11 +2233,6 @@
       </w:r>
     </w:p>
     <w:p>
-      <w:pPr>
-        <w:rPr>
-          <w:lang w:val="en-US"/>
-        </w:rPr>
-      </w:pPr>
       <w:r>
         <w:t xml:space="preserve">Программа была </w:t>
       </w:r>
@@ -3212,49 +2473,21 @@
         <w:rPr>
           <w:lang w:val="en-US"/>
         </w:rPr>
-        <w:t xml:space="preserve">    virtual void </w:t>
-      </w:r>
-      <w:proofErr w:type="gramStart"/>
-      <w:r>
-        <w:rPr>
-          <w:lang w:val="en-US"/>
-        </w:rPr>
-        <w:t>attack(</w:t>
-      </w:r>
-      <w:proofErr w:type="gramEnd"/>
-      <w:r>
-        <w:rPr>
-          <w:lang w:val="en-US"/>
-        </w:rPr>
-        <w:t>) = 0;</w:t>
-      </w:r>
-    </w:p>
-    <w:p>
-      <w:pPr>
-        <w:pStyle w:val="af"/>
-        <w:rPr>
-          <w:lang w:val="en-US"/>
-        </w:rPr>
-      </w:pPr>
-      <w:r>
-        <w:rPr>
-          <w:lang w:val="en-US"/>
-        </w:rPr>
-        <w:t xml:space="preserve">    virtual ~</w:t>
-      </w:r>
-      <w:proofErr w:type="gramStart"/>
-      <w:r>
-        <w:rPr>
-          <w:lang w:val="en-US"/>
-        </w:rPr>
-        <w:t>Weapon(</w:t>
-      </w:r>
-      <w:proofErr w:type="gramEnd"/>
-      <w:r>
-        <w:rPr>
-          <w:lang w:val="en-US"/>
-        </w:rPr>
-        <w:t>) {}</w:t>
+        <w:t xml:space="preserve">    virtual void attack() = 0;</w:t>
+      </w:r>
+    </w:p>
+    <w:p>
+      <w:pPr>
+        <w:pStyle w:val="af"/>
+        <w:rPr>
+          <w:lang w:val="en-US"/>
+        </w:rPr>
+      </w:pPr>
+      <w:r>
+        <w:rPr>
+          <w:lang w:val="en-US"/>
+        </w:rPr>
+        <w:t xml:space="preserve">    virtual ~Weapon() {}</w:t>
       </w:r>
     </w:p>
     <w:p>
@@ -3322,839 +2555,518 @@
         <w:rPr>
           <w:lang w:val="en-US"/>
         </w:rPr>
+        <w:t>class Sword : public Weapon {</w:t>
+      </w:r>
+    </w:p>
+    <w:p>
+      <w:pPr>
+        <w:pStyle w:val="af"/>
+        <w:rPr>
+          <w:lang w:val="en-US"/>
+        </w:rPr>
+      </w:pPr>
+      <w:r>
+        <w:rPr>
+          <w:lang w:val="en-US"/>
+        </w:rPr>
+        <w:t>public:</w:t>
+      </w:r>
+    </w:p>
+    <w:p>
+      <w:pPr>
+        <w:pStyle w:val="af"/>
+        <w:rPr>
+          <w:lang w:val="en-US"/>
+        </w:rPr>
+      </w:pPr>
+      <w:r>
+        <w:rPr>
+          <w:lang w:val="en-US"/>
+        </w:rPr>
+        <w:t xml:space="preserve">    void attack() override { cout &lt;&lt; "Swinging the sword!\n"; }</w:t>
+      </w:r>
+    </w:p>
+    <w:p>
+      <w:pPr>
+        <w:pStyle w:val="af"/>
+        <w:rPr>
+          <w:lang w:val="en-US"/>
+        </w:rPr>
+      </w:pPr>
+      <w:r>
+        <w:rPr>
+          <w:lang w:val="en-US"/>
+        </w:rPr>
+        <w:t>};</w:t>
+      </w:r>
+    </w:p>
+    <w:p>
+      <w:pPr>
+        <w:pStyle w:val="af"/>
+        <w:rPr>
+          <w:lang w:val="en-US"/>
+        </w:rPr>
+      </w:pPr>
+    </w:p>
+    <w:p>
+      <w:pPr>
+        <w:pStyle w:val="af"/>
+        <w:rPr>
+          <w:lang w:val="en-US"/>
+        </w:rPr>
+      </w:pPr>
+      <w:r>
+        <w:rPr>
+          <w:lang w:val="en-US"/>
+        </w:rPr>
+        <w:t xml:space="preserve">// </w:t>
+      </w:r>
+      <w:r>
+        <w:t>ЛУК</w:t>
+      </w:r>
+      <w:r>
+        <w:rPr>
+          <w:lang w:val="en-US"/>
+        </w:rPr>
+        <w:t xml:space="preserve"> (</w:t>
+      </w:r>
+      <w:r>
+        <w:t>стрелять</w:t>
+      </w:r>
+      <w:r>
+        <w:rPr>
+          <w:lang w:val="en-US"/>
+        </w:rPr>
+        <w:t>)</w:t>
+      </w:r>
+    </w:p>
+    <w:p>
+      <w:pPr>
+        <w:pStyle w:val="af"/>
+        <w:rPr>
+          <w:lang w:val="en-US"/>
+        </w:rPr>
+      </w:pPr>
+      <w:r>
+        <w:rPr>
+          <w:lang w:val="en-US"/>
+        </w:rPr>
+        <w:t>class Bow : public Weapon {</w:t>
+      </w:r>
+    </w:p>
+    <w:p>
+      <w:pPr>
+        <w:pStyle w:val="af"/>
+        <w:rPr>
+          <w:lang w:val="en-US"/>
+        </w:rPr>
+      </w:pPr>
+      <w:r>
+        <w:rPr>
+          <w:lang w:val="en-US"/>
+        </w:rPr>
+        <w:t>public:</w:t>
+      </w:r>
+    </w:p>
+    <w:p>
+      <w:pPr>
+        <w:pStyle w:val="af"/>
+        <w:rPr>
+          <w:lang w:val="en-US"/>
+        </w:rPr>
+      </w:pPr>
+      <w:r>
+        <w:rPr>
+          <w:lang w:val="en-US"/>
+        </w:rPr>
+        <w:lastRenderedPageBreak/>
+        <w:t xml:space="preserve">    void attack() override { cout &lt;&lt; "Shooting an arrow!\n"; }</w:t>
+      </w:r>
+    </w:p>
+    <w:p>
+      <w:pPr>
+        <w:pStyle w:val="af"/>
+        <w:rPr>
+          <w:lang w:val="en-US"/>
+        </w:rPr>
+      </w:pPr>
+      <w:r>
+        <w:rPr>
+          <w:lang w:val="en-US"/>
+        </w:rPr>
+        <w:t>};</w:t>
+      </w:r>
+    </w:p>
+    <w:p>
+      <w:pPr>
+        <w:pStyle w:val="af"/>
+        <w:rPr>
+          <w:lang w:val="en-US"/>
+        </w:rPr>
+      </w:pPr>
+    </w:p>
+    <w:p>
+      <w:pPr>
+        <w:pStyle w:val="af"/>
+        <w:rPr>
+          <w:lang w:val="en-US"/>
+        </w:rPr>
+      </w:pPr>
+      <w:r>
+        <w:rPr>
+          <w:lang w:val="en-US"/>
+        </w:rPr>
+        <w:t xml:space="preserve">// </w:t>
+      </w:r>
+      <w:r>
+        <w:t>Абстрактная</w:t>
+      </w:r>
+      <w:r>
+        <w:rPr>
+          <w:lang w:val="en-US"/>
+        </w:rPr>
+        <w:t xml:space="preserve"> </w:t>
+      </w:r>
+      <w:r>
+        <w:t>БРОНЯ</w:t>
+      </w:r>
+    </w:p>
+    <w:p>
+      <w:pPr>
+        <w:pStyle w:val="af"/>
+        <w:rPr>
+          <w:lang w:val="en-US"/>
+        </w:rPr>
+      </w:pPr>
+      <w:r>
+        <w:rPr>
+          <w:lang w:val="en-US"/>
+        </w:rPr>
+        <w:t>class Armor {</w:t>
+      </w:r>
+    </w:p>
+    <w:p>
+      <w:pPr>
+        <w:pStyle w:val="af"/>
+        <w:rPr>
+          <w:lang w:val="en-US"/>
+        </w:rPr>
+      </w:pPr>
+      <w:r>
+        <w:rPr>
+          <w:lang w:val="en-US"/>
+        </w:rPr>
+        <w:t>public:</w:t>
+      </w:r>
+    </w:p>
+    <w:p>
+      <w:pPr>
+        <w:pStyle w:val="af"/>
+        <w:rPr>
+          <w:lang w:val="en-US"/>
+        </w:rPr>
+      </w:pPr>
+      <w:r>
+        <w:rPr>
+          <w:lang w:val="en-US"/>
+        </w:rPr>
+        <w:t xml:space="preserve">    virtual void protect() = 0;</w:t>
+      </w:r>
+    </w:p>
+    <w:p>
+      <w:pPr>
+        <w:pStyle w:val="af"/>
+        <w:rPr>
+          <w:lang w:val="en-US"/>
+        </w:rPr>
+      </w:pPr>
+      <w:r>
+        <w:rPr>
+          <w:lang w:val="en-US"/>
+        </w:rPr>
+        <w:t xml:space="preserve">    virtual ~Armor() {}</w:t>
+      </w:r>
+    </w:p>
+    <w:p>
+      <w:pPr>
+        <w:pStyle w:val="af"/>
+        <w:rPr>
+          <w:lang w:val="en-US"/>
+        </w:rPr>
+      </w:pPr>
+      <w:r>
+        <w:rPr>
+          <w:lang w:val="en-US"/>
+        </w:rPr>
+        <w:t>};</w:t>
+      </w:r>
+    </w:p>
+    <w:p>
+      <w:pPr>
+        <w:pStyle w:val="af"/>
+        <w:rPr>
+          <w:lang w:val="en-US"/>
+        </w:rPr>
+      </w:pPr>
+    </w:p>
+    <w:p>
+      <w:pPr>
+        <w:pStyle w:val="af"/>
+        <w:rPr>
+          <w:lang w:val="en-US"/>
+        </w:rPr>
+      </w:pPr>
+      <w:r>
+        <w:rPr>
+          <w:lang w:val="en-US"/>
+        </w:rPr>
+        <w:t xml:space="preserve">// </w:t>
+      </w:r>
+      <w:r>
+        <w:t>ТЯЖЁЛАЯ</w:t>
+      </w:r>
+      <w:r>
+        <w:rPr>
+          <w:lang w:val="en-US"/>
+        </w:rPr>
+        <w:t xml:space="preserve"> </w:t>
+      </w:r>
+      <w:r>
+        <w:t>БРОНЯ</w:t>
+      </w:r>
+      <w:r>
+        <w:rPr>
+          <w:lang w:val="en-US"/>
+        </w:rPr>
+        <w:t xml:space="preserve"> (</w:t>
+      </w:r>
+      <w:r>
+        <w:t>Хавел</w:t>
+      </w:r>
+      <w:r>
+        <w:rPr>
+          <w:lang w:val="en-US"/>
+        </w:rPr>
+        <w:t>)</w:t>
+      </w:r>
+    </w:p>
+    <w:p>
+      <w:pPr>
+        <w:pStyle w:val="af"/>
+        <w:rPr>
+          <w:lang w:val="en-US"/>
+        </w:rPr>
+      </w:pPr>
+      <w:r>
+        <w:rPr>
+          <w:lang w:val="en-US"/>
+        </w:rPr>
+        <w:t>class HeavyArmor : public Armor {</w:t>
+      </w:r>
+    </w:p>
+    <w:p>
+      <w:pPr>
+        <w:pStyle w:val="af"/>
+        <w:rPr>
+          <w:lang w:val="en-US"/>
+        </w:rPr>
+      </w:pPr>
+      <w:r>
+        <w:rPr>
+          <w:lang w:val="en-US"/>
+        </w:rPr>
+        <w:t>public:</w:t>
+      </w:r>
+    </w:p>
+    <w:p>
+      <w:pPr>
+        <w:pStyle w:val="af"/>
+        <w:rPr>
+          <w:lang w:val="en-US"/>
+        </w:rPr>
+      </w:pPr>
+      <w:r>
+        <w:rPr>
+          <w:lang w:val="en-US"/>
+        </w:rPr>
+        <w:t xml:space="preserve">    void protect() override { cout &lt;&lt; "YOU SHALL NOT TOUCH ME \n"; }</w:t>
+      </w:r>
+    </w:p>
+    <w:p>
+      <w:pPr>
+        <w:pStyle w:val="af"/>
+        <w:rPr>
+          <w:lang w:val="en-US"/>
+        </w:rPr>
+      </w:pPr>
+      <w:r>
+        <w:rPr>
+          <w:lang w:val="en-US"/>
+        </w:rPr>
+        <w:t>};</w:t>
+      </w:r>
+    </w:p>
+    <w:p>
+      <w:pPr>
+        <w:pStyle w:val="af"/>
+        <w:rPr>
+          <w:lang w:val="en-US"/>
+        </w:rPr>
+      </w:pPr>
+    </w:p>
+    <w:p>
+      <w:pPr>
+        <w:pStyle w:val="af"/>
+        <w:rPr>
+          <w:lang w:val="en-US"/>
+        </w:rPr>
+      </w:pPr>
+      <w:r>
+        <w:rPr>
+          <w:lang w:val="en-US"/>
+        </w:rPr>
+        <w:t xml:space="preserve">// </w:t>
+      </w:r>
+      <w:r>
+        <w:t>ЛЁГКАЯ</w:t>
+      </w:r>
+      <w:r>
+        <w:rPr>
+          <w:lang w:val="en-US"/>
+        </w:rPr>
+        <w:t xml:space="preserve"> </w:t>
+      </w:r>
+      <w:r>
+        <w:t>БРОНЯ</w:t>
+      </w:r>
+    </w:p>
+    <w:p>
+      <w:pPr>
+        <w:pStyle w:val="af"/>
+        <w:rPr>
+          <w:lang w:val="en-US"/>
+        </w:rPr>
+      </w:pPr>
+      <w:r>
+        <w:rPr>
+          <w:lang w:val="en-US"/>
+        </w:rPr>
+        <w:t>class LightArmor : public Armor {</w:t>
+      </w:r>
+    </w:p>
+    <w:p>
+      <w:pPr>
+        <w:pStyle w:val="af"/>
+        <w:rPr>
+          <w:lang w:val="en-US"/>
+        </w:rPr>
+      </w:pPr>
+      <w:r>
+        <w:rPr>
+          <w:lang w:val="en-US"/>
+        </w:rPr>
+        <w:t>public:</w:t>
+      </w:r>
+    </w:p>
+    <w:p>
+      <w:pPr>
+        <w:pStyle w:val="af"/>
+        <w:rPr>
+          <w:lang w:val="en-US"/>
+        </w:rPr>
+      </w:pPr>
+      <w:r>
+        <w:rPr>
+          <w:lang w:val="en-US"/>
+        </w:rPr>
+        <w:t xml:space="preserve">    void protect() override { cout &lt;&lt; "Fashion works badly at battle( \n"; }</w:t>
+      </w:r>
+    </w:p>
+    <w:p>
+      <w:pPr>
+        <w:pStyle w:val="af"/>
+        <w:rPr>
+          <w:lang w:val="en-US"/>
+        </w:rPr>
+      </w:pPr>
+      <w:r>
+        <w:rPr>
+          <w:lang w:val="en-US"/>
+        </w:rPr>
+        <w:t>};</w:t>
+      </w:r>
+    </w:p>
+    <w:p>
+      <w:pPr>
+        <w:pStyle w:val="af"/>
+        <w:rPr>
+          <w:lang w:val="en-US"/>
+        </w:rPr>
+      </w:pPr>
+    </w:p>
+    <w:p>
+      <w:pPr>
+        <w:pStyle w:val="af"/>
+        <w:rPr>
+          <w:lang w:val="en-US"/>
+        </w:rPr>
+      </w:pPr>
+      <w:r>
+        <w:rPr>
+          <w:lang w:val="en-US"/>
+        </w:rPr>
+        <w:t xml:space="preserve">// </w:t>
+      </w:r>
+      <w:r>
+        <w:t>абстрактная</w:t>
+      </w:r>
+      <w:r>
+        <w:rPr>
+          <w:lang w:val="en-US"/>
+        </w:rPr>
+        <w:t xml:space="preserve"> </w:t>
+      </w:r>
+      <w:r>
+        <w:t>ФАБРИКА</w:t>
+      </w:r>
+      <w:r>
+        <w:rPr>
+          <w:lang w:val="en-US"/>
+        </w:rPr>
+        <w:t xml:space="preserve"> </w:t>
+      </w:r>
+      <w:r>
+        <w:t>ПЕРСОНАЖЕЙ</w:t>
+      </w:r>
+      <w:r>
+        <w:rPr>
+          <w:lang w:val="en-US"/>
+        </w:rPr>
+        <w:t xml:space="preserve"> (</w:t>
+      </w:r>
+      <w:r>
+        <w:t>звёзд</w:t>
+      </w:r>
+      <w:r>
+        <w:rPr>
+          <w:lang w:val="en-US"/>
+        </w:rPr>
+        <w:t>)</w:t>
+      </w:r>
+    </w:p>
+    <w:p>
+      <w:pPr>
+        <w:pStyle w:val="af"/>
+        <w:rPr>
+          <w:lang w:val="en-US"/>
+        </w:rPr>
+      </w:pPr>
+      <w:r>
+        <w:rPr>
+          <w:lang w:val="en-US"/>
+        </w:rPr>
         <w:t xml:space="preserve">class </w:t>
       </w:r>
-      <w:proofErr w:type="gramStart"/>
-      <w:r>
-        <w:rPr>
-          <w:lang w:val="en-US"/>
-        </w:rPr>
-        <w:t>Sword :</w:t>
-      </w:r>
-      <w:proofErr w:type="gramEnd"/>
-      <w:r>
-        <w:rPr>
-          <w:lang w:val="en-US"/>
-        </w:rPr>
-        <w:t xml:space="preserve"> public Weapon {</w:t>
-      </w:r>
-    </w:p>
-    <w:p>
-      <w:pPr>
-        <w:pStyle w:val="af"/>
-        <w:rPr>
-          <w:lang w:val="en-US"/>
-        </w:rPr>
-      </w:pPr>
-      <w:r>
-        <w:rPr>
-          <w:lang w:val="en-US"/>
-        </w:rPr>
-        <w:t>public:</w:t>
-      </w:r>
-    </w:p>
-    <w:p>
-      <w:pPr>
-        <w:pStyle w:val="af"/>
-        <w:rPr>
-          <w:lang w:val="en-US"/>
-        </w:rPr>
-      </w:pPr>
-      <w:r>
-        <w:rPr>
-          <w:lang w:val="en-US"/>
-        </w:rPr>
-        <w:t xml:space="preserve">    void </w:t>
-      </w:r>
-      <w:proofErr w:type="gramStart"/>
-      <w:r>
-        <w:rPr>
-          <w:lang w:val="en-US"/>
-        </w:rPr>
-        <w:t>attack(</w:t>
-      </w:r>
-      <w:proofErr w:type="gramEnd"/>
-      <w:r>
-        <w:rPr>
-          <w:lang w:val="en-US"/>
-        </w:rPr>
-        <w:t xml:space="preserve">) override </w:t>
-      </w:r>
-      <w:proofErr w:type="gramStart"/>
-      <w:r>
-        <w:rPr>
-          <w:lang w:val="en-US"/>
-        </w:rPr>
-        <w:t xml:space="preserve">{ </w:t>
-      </w:r>
-      <w:proofErr w:type="spellStart"/>
-      <w:r>
-        <w:rPr>
-          <w:lang w:val="en-US"/>
-        </w:rPr>
-        <w:t>cout</w:t>
-      </w:r>
-      <w:proofErr w:type="spellEnd"/>
-      <w:proofErr w:type="gramEnd"/>
-      <w:r>
-        <w:rPr>
-          <w:lang w:val="en-US"/>
-        </w:rPr>
-        <w:t xml:space="preserve"> &lt;&lt; "Swinging the </w:t>
-      </w:r>
-      <w:proofErr w:type="gramStart"/>
-      <w:r>
-        <w:rPr>
-          <w:lang w:val="en-US"/>
-        </w:rPr>
-        <w:t>sword!\</w:t>
-      </w:r>
-      <w:proofErr w:type="gramEnd"/>
-      <w:r>
-        <w:rPr>
-          <w:lang w:val="en-US"/>
-        </w:rPr>
-        <w:t>n"</w:t>
-      </w:r>
-      <w:proofErr w:type="gramStart"/>
-      <w:r>
-        <w:rPr>
-          <w:lang w:val="en-US"/>
-        </w:rPr>
-        <w:t>; }</w:t>
-      </w:r>
-      <w:proofErr w:type="gramEnd"/>
-    </w:p>
-    <w:p>
-      <w:pPr>
-        <w:pStyle w:val="af"/>
-        <w:rPr>
-          <w:lang w:val="en-US"/>
-        </w:rPr>
-      </w:pPr>
-      <w:r>
-        <w:rPr>
-          <w:lang w:val="en-US"/>
-        </w:rPr>
-        <w:t>};</w:t>
-      </w:r>
-    </w:p>
-    <w:p>
-      <w:pPr>
-        <w:pStyle w:val="af"/>
-        <w:rPr>
-          <w:lang w:val="en-US"/>
-        </w:rPr>
-      </w:pPr>
-    </w:p>
-    <w:p>
-      <w:pPr>
-        <w:pStyle w:val="af"/>
-        <w:rPr>
-          <w:lang w:val="en-US"/>
-        </w:rPr>
-      </w:pPr>
-      <w:r>
-        <w:rPr>
-          <w:lang w:val="en-US"/>
-        </w:rPr>
-        <w:t xml:space="preserve">// </w:t>
-      </w:r>
-      <w:r>
-        <w:t>ЛУК</w:t>
-      </w:r>
-      <w:r>
-        <w:rPr>
-          <w:lang w:val="en-US"/>
-        </w:rPr>
-        <w:t xml:space="preserve"> (</w:t>
-      </w:r>
-      <w:r>
-        <w:t>стрелять</w:t>
-      </w:r>
-      <w:r>
-        <w:rPr>
-          <w:lang w:val="en-US"/>
-        </w:rPr>
-        <w:t>)</w:t>
-      </w:r>
-    </w:p>
-    <w:p>
-      <w:pPr>
-        <w:pStyle w:val="af"/>
-        <w:rPr>
-          <w:lang w:val="en-US"/>
-        </w:rPr>
-      </w:pPr>
-      <w:r>
-        <w:rPr>
-          <w:lang w:val="en-US"/>
-        </w:rPr>
-        <w:t xml:space="preserve">class </w:t>
-      </w:r>
-      <w:proofErr w:type="gramStart"/>
-      <w:r>
-        <w:rPr>
-          <w:lang w:val="en-US"/>
-        </w:rPr>
-        <w:t>Bow :</w:t>
-      </w:r>
-      <w:proofErr w:type="gramEnd"/>
-      <w:r>
-        <w:rPr>
-          <w:lang w:val="en-US"/>
-        </w:rPr>
-        <w:t xml:space="preserve"> public Weapon {</w:t>
-      </w:r>
-    </w:p>
-    <w:p>
-      <w:pPr>
-        <w:pStyle w:val="af"/>
-        <w:rPr>
-          <w:lang w:val="en-US"/>
-        </w:rPr>
-      </w:pPr>
-      <w:r>
-        <w:rPr>
-          <w:lang w:val="en-US"/>
-        </w:rPr>
-        <w:t>public:</w:t>
-      </w:r>
-    </w:p>
-    <w:p>
-      <w:pPr>
-        <w:pStyle w:val="af"/>
-        <w:rPr>
-          <w:lang w:val="en-US"/>
-        </w:rPr>
-      </w:pPr>
-      <w:r>
-        <w:rPr>
-          <w:lang w:val="en-US"/>
-        </w:rPr>
-        <w:lastRenderedPageBreak/>
-        <w:t xml:space="preserve">    void </w:t>
-      </w:r>
-      <w:proofErr w:type="gramStart"/>
-      <w:r>
-        <w:rPr>
-          <w:lang w:val="en-US"/>
-        </w:rPr>
-        <w:t>attack(</w:t>
-      </w:r>
-      <w:proofErr w:type="gramEnd"/>
-      <w:r>
-        <w:rPr>
-          <w:lang w:val="en-US"/>
-        </w:rPr>
-        <w:t xml:space="preserve">) override </w:t>
-      </w:r>
-      <w:proofErr w:type="gramStart"/>
-      <w:r>
-        <w:rPr>
-          <w:lang w:val="en-US"/>
-        </w:rPr>
-        <w:t xml:space="preserve">{ </w:t>
-      </w:r>
-      <w:proofErr w:type="spellStart"/>
-      <w:r>
-        <w:rPr>
-          <w:lang w:val="en-US"/>
-        </w:rPr>
-        <w:t>cout</w:t>
-      </w:r>
-      <w:proofErr w:type="spellEnd"/>
-      <w:proofErr w:type="gramEnd"/>
-      <w:r>
-        <w:rPr>
-          <w:lang w:val="en-US"/>
-        </w:rPr>
-        <w:t xml:space="preserve"> &lt;&lt; "Shooting an </w:t>
-      </w:r>
-      <w:proofErr w:type="gramStart"/>
-      <w:r>
-        <w:rPr>
-          <w:lang w:val="en-US"/>
-        </w:rPr>
-        <w:t>arrow!\</w:t>
-      </w:r>
-      <w:proofErr w:type="gramEnd"/>
-      <w:r>
-        <w:rPr>
-          <w:lang w:val="en-US"/>
-        </w:rPr>
-        <w:t>n"</w:t>
-      </w:r>
-      <w:proofErr w:type="gramStart"/>
-      <w:r>
-        <w:rPr>
-          <w:lang w:val="en-US"/>
-        </w:rPr>
-        <w:t>; }</w:t>
-      </w:r>
-      <w:proofErr w:type="gramEnd"/>
-    </w:p>
-    <w:p>
-      <w:pPr>
-        <w:pStyle w:val="af"/>
-        <w:rPr>
-          <w:lang w:val="en-US"/>
-        </w:rPr>
-      </w:pPr>
-      <w:r>
-        <w:rPr>
-          <w:lang w:val="en-US"/>
-        </w:rPr>
-        <w:t>};</w:t>
-      </w:r>
-    </w:p>
-    <w:p>
-      <w:pPr>
-        <w:pStyle w:val="af"/>
-        <w:rPr>
-          <w:lang w:val="en-US"/>
-        </w:rPr>
-      </w:pPr>
-    </w:p>
-    <w:p>
-      <w:pPr>
-        <w:pStyle w:val="af"/>
-        <w:rPr>
-          <w:lang w:val="en-US"/>
-        </w:rPr>
-      </w:pPr>
-      <w:r>
-        <w:rPr>
-          <w:lang w:val="en-US"/>
-        </w:rPr>
-        <w:t xml:space="preserve">// </w:t>
-      </w:r>
-      <w:r>
-        <w:t>Абстрактная</w:t>
-      </w:r>
-      <w:r>
-        <w:rPr>
-          <w:lang w:val="en-US"/>
-        </w:rPr>
-        <w:t xml:space="preserve"> </w:t>
-      </w:r>
-      <w:r>
-        <w:t>БРОНЯ</w:t>
-      </w:r>
-    </w:p>
-    <w:p>
-      <w:pPr>
-        <w:pStyle w:val="af"/>
-        <w:rPr>
-          <w:lang w:val="en-US"/>
-        </w:rPr>
-      </w:pPr>
-      <w:r>
-        <w:rPr>
-          <w:lang w:val="en-US"/>
-        </w:rPr>
-        <w:t>class Armor {</w:t>
-      </w:r>
-    </w:p>
-    <w:p>
-      <w:pPr>
-        <w:pStyle w:val="af"/>
-        <w:rPr>
-          <w:lang w:val="en-US"/>
-        </w:rPr>
-      </w:pPr>
-      <w:r>
-        <w:rPr>
-          <w:lang w:val="en-US"/>
-        </w:rPr>
-        <w:t>public:</w:t>
-      </w:r>
-    </w:p>
-    <w:p>
-      <w:pPr>
-        <w:pStyle w:val="af"/>
-        <w:rPr>
-          <w:lang w:val="en-US"/>
-        </w:rPr>
-      </w:pPr>
-      <w:r>
-        <w:rPr>
-          <w:lang w:val="en-US"/>
-        </w:rPr>
-        <w:t xml:space="preserve">    virtual void </w:t>
-      </w:r>
-      <w:proofErr w:type="gramStart"/>
-      <w:r>
-        <w:rPr>
-          <w:lang w:val="en-US"/>
-        </w:rPr>
-        <w:t>protect(</w:t>
-      </w:r>
-      <w:proofErr w:type="gramEnd"/>
-      <w:r>
-        <w:rPr>
-          <w:lang w:val="en-US"/>
-        </w:rPr>
-        <w:t>) = 0;</w:t>
-      </w:r>
-    </w:p>
-    <w:p>
-      <w:pPr>
-        <w:pStyle w:val="af"/>
-        <w:rPr>
-          <w:lang w:val="en-US"/>
-        </w:rPr>
-      </w:pPr>
-      <w:r>
-        <w:rPr>
-          <w:lang w:val="en-US"/>
-        </w:rPr>
-        <w:t xml:space="preserve">    virtual ~</w:t>
-      </w:r>
-      <w:proofErr w:type="gramStart"/>
-      <w:r>
-        <w:rPr>
-          <w:lang w:val="en-US"/>
-        </w:rPr>
-        <w:t>Armor(</w:t>
-      </w:r>
-      <w:proofErr w:type="gramEnd"/>
-      <w:r>
-        <w:rPr>
-          <w:lang w:val="en-US"/>
-        </w:rPr>
-        <w:t>) {}</w:t>
-      </w:r>
-    </w:p>
-    <w:p>
-      <w:pPr>
-        <w:pStyle w:val="af"/>
-        <w:rPr>
-          <w:lang w:val="en-US"/>
-        </w:rPr>
-      </w:pPr>
-      <w:r>
-        <w:rPr>
-          <w:lang w:val="en-US"/>
-        </w:rPr>
-        <w:t>};</w:t>
-      </w:r>
-    </w:p>
-    <w:p>
-      <w:pPr>
-        <w:pStyle w:val="af"/>
-        <w:rPr>
-          <w:lang w:val="en-US"/>
-        </w:rPr>
-      </w:pPr>
-    </w:p>
-    <w:p>
-      <w:pPr>
-        <w:pStyle w:val="af"/>
-        <w:rPr>
-          <w:lang w:val="en-US"/>
-        </w:rPr>
-      </w:pPr>
-      <w:r>
-        <w:rPr>
-          <w:lang w:val="en-US"/>
-        </w:rPr>
-        <w:t xml:space="preserve">// </w:t>
-      </w:r>
-      <w:r>
-        <w:t>ТЯЖЁЛАЯ</w:t>
-      </w:r>
-      <w:r>
-        <w:rPr>
-          <w:lang w:val="en-US"/>
-        </w:rPr>
-        <w:t xml:space="preserve"> </w:t>
-      </w:r>
-      <w:r>
-        <w:t>БРОНЯ</w:t>
-      </w:r>
-      <w:r>
-        <w:rPr>
-          <w:lang w:val="en-US"/>
-        </w:rPr>
-        <w:t xml:space="preserve"> (</w:t>
-      </w:r>
-      <w:proofErr w:type="spellStart"/>
-      <w:r>
-        <w:t>Хавел</w:t>
-      </w:r>
-      <w:proofErr w:type="spellEnd"/>
-      <w:r>
-        <w:rPr>
-          <w:lang w:val="en-US"/>
-        </w:rPr>
-        <w:t>)</w:t>
-      </w:r>
-    </w:p>
-    <w:p>
-      <w:pPr>
-        <w:pStyle w:val="af"/>
-        <w:rPr>
-          <w:lang w:val="en-US"/>
-        </w:rPr>
-      </w:pPr>
-      <w:r>
-        <w:rPr>
-          <w:lang w:val="en-US"/>
-        </w:rPr>
-        <w:t xml:space="preserve">class </w:t>
-      </w:r>
-      <w:proofErr w:type="spellStart"/>
-      <w:proofErr w:type="gramStart"/>
-      <w:r>
-        <w:rPr>
-          <w:lang w:val="en-US"/>
-        </w:rPr>
-        <w:t>HeavyArmor</w:t>
-      </w:r>
-      <w:proofErr w:type="spellEnd"/>
-      <w:r>
-        <w:rPr>
-          <w:lang w:val="en-US"/>
-        </w:rPr>
-        <w:t xml:space="preserve"> :</w:t>
-      </w:r>
-      <w:proofErr w:type="gramEnd"/>
-      <w:r>
-        <w:rPr>
-          <w:lang w:val="en-US"/>
-        </w:rPr>
-        <w:t xml:space="preserve"> public Armor {</w:t>
-      </w:r>
-    </w:p>
-    <w:p>
-      <w:pPr>
-        <w:pStyle w:val="af"/>
-        <w:rPr>
-          <w:lang w:val="en-US"/>
-        </w:rPr>
-      </w:pPr>
-      <w:r>
-        <w:rPr>
-          <w:lang w:val="en-US"/>
-        </w:rPr>
-        <w:t>public:</w:t>
-      </w:r>
-    </w:p>
-    <w:p>
-      <w:pPr>
-        <w:pStyle w:val="af"/>
-        <w:rPr>
-          <w:lang w:val="en-US"/>
-        </w:rPr>
-      </w:pPr>
-      <w:r>
-        <w:rPr>
-          <w:lang w:val="en-US"/>
-        </w:rPr>
-        <w:t xml:space="preserve">    void </w:t>
-      </w:r>
-      <w:proofErr w:type="gramStart"/>
-      <w:r>
-        <w:rPr>
-          <w:lang w:val="en-US"/>
-        </w:rPr>
-        <w:t>protect(</w:t>
-      </w:r>
-      <w:proofErr w:type="gramEnd"/>
-      <w:r>
-        <w:rPr>
-          <w:lang w:val="en-US"/>
-        </w:rPr>
-        <w:t xml:space="preserve">) override </w:t>
-      </w:r>
-      <w:proofErr w:type="gramStart"/>
-      <w:r>
-        <w:rPr>
-          <w:lang w:val="en-US"/>
-        </w:rPr>
-        <w:t xml:space="preserve">{ </w:t>
-      </w:r>
-      <w:proofErr w:type="spellStart"/>
-      <w:r>
-        <w:rPr>
-          <w:lang w:val="en-US"/>
-        </w:rPr>
-        <w:t>cout</w:t>
-      </w:r>
-      <w:proofErr w:type="spellEnd"/>
-      <w:proofErr w:type="gramEnd"/>
-      <w:r>
-        <w:rPr>
-          <w:lang w:val="en-US"/>
-        </w:rPr>
-        <w:t xml:space="preserve"> &lt;&lt; "YOU SHALL NOT TOUCH ME \n"</w:t>
-      </w:r>
-      <w:proofErr w:type="gramStart"/>
-      <w:r>
-        <w:rPr>
-          <w:lang w:val="en-US"/>
-        </w:rPr>
-        <w:t>; }</w:t>
-      </w:r>
-      <w:proofErr w:type="gramEnd"/>
-    </w:p>
-    <w:p>
-      <w:pPr>
-        <w:pStyle w:val="af"/>
-        <w:rPr>
-          <w:lang w:val="en-US"/>
-        </w:rPr>
-      </w:pPr>
-      <w:r>
-        <w:rPr>
-          <w:lang w:val="en-US"/>
-        </w:rPr>
-        <w:t>};</w:t>
-      </w:r>
-    </w:p>
-    <w:p>
-      <w:pPr>
-        <w:pStyle w:val="af"/>
-        <w:rPr>
-          <w:lang w:val="en-US"/>
-        </w:rPr>
-      </w:pPr>
-    </w:p>
-    <w:p>
-      <w:pPr>
-        <w:pStyle w:val="af"/>
-        <w:rPr>
-          <w:lang w:val="en-US"/>
-        </w:rPr>
-      </w:pPr>
-      <w:r>
-        <w:rPr>
-          <w:lang w:val="en-US"/>
-        </w:rPr>
-        <w:t xml:space="preserve">// </w:t>
-      </w:r>
-      <w:r>
-        <w:t>ЛЁГКАЯ</w:t>
-      </w:r>
-      <w:r>
-        <w:rPr>
-          <w:lang w:val="en-US"/>
-        </w:rPr>
-        <w:t xml:space="preserve"> </w:t>
-      </w:r>
-      <w:r>
-        <w:t>БРОНЯ</w:t>
-      </w:r>
-    </w:p>
-    <w:p>
-      <w:pPr>
-        <w:pStyle w:val="af"/>
-        <w:rPr>
-          <w:lang w:val="en-US"/>
-        </w:rPr>
-      </w:pPr>
-      <w:r>
-        <w:rPr>
-          <w:lang w:val="en-US"/>
-        </w:rPr>
-        <w:t xml:space="preserve">class </w:t>
-      </w:r>
-      <w:proofErr w:type="spellStart"/>
-      <w:proofErr w:type="gramStart"/>
-      <w:r>
-        <w:rPr>
-          <w:lang w:val="en-US"/>
-        </w:rPr>
-        <w:t>LightArmor</w:t>
-      </w:r>
-      <w:proofErr w:type="spellEnd"/>
-      <w:r>
-        <w:rPr>
-          <w:lang w:val="en-US"/>
-        </w:rPr>
-        <w:t xml:space="preserve"> :</w:t>
-      </w:r>
-      <w:proofErr w:type="gramEnd"/>
-      <w:r>
-        <w:rPr>
-          <w:lang w:val="en-US"/>
-        </w:rPr>
-        <w:t xml:space="preserve"> public Armor {</w:t>
-      </w:r>
-    </w:p>
-    <w:p>
-      <w:pPr>
-        <w:pStyle w:val="af"/>
-        <w:rPr>
-          <w:lang w:val="en-US"/>
-        </w:rPr>
-      </w:pPr>
-      <w:r>
-        <w:rPr>
-          <w:lang w:val="en-US"/>
-        </w:rPr>
-        <w:t>public:</w:t>
-      </w:r>
-    </w:p>
-    <w:p>
-      <w:pPr>
-        <w:pStyle w:val="af"/>
-        <w:rPr>
-          <w:lang w:val="en-US"/>
-        </w:rPr>
-      </w:pPr>
-      <w:r>
-        <w:rPr>
-          <w:lang w:val="en-US"/>
-        </w:rPr>
-        <w:t xml:space="preserve">    void </w:t>
-      </w:r>
-      <w:proofErr w:type="gramStart"/>
-      <w:r>
-        <w:rPr>
-          <w:lang w:val="en-US"/>
-        </w:rPr>
-        <w:t>protect(</w:t>
-      </w:r>
-      <w:proofErr w:type="gramEnd"/>
-      <w:r>
-        <w:rPr>
-          <w:lang w:val="en-US"/>
-        </w:rPr>
-        <w:t xml:space="preserve">) override </w:t>
-      </w:r>
-      <w:proofErr w:type="gramStart"/>
-      <w:r>
-        <w:rPr>
-          <w:lang w:val="en-US"/>
-        </w:rPr>
-        <w:t xml:space="preserve">{ </w:t>
-      </w:r>
-      <w:proofErr w:type="spellStart"/>
-      <w:r>
-        <w:rPr>
-          <w:lang w:val="en-US"/>
-        </w:rPr>
-        <w:t>cout</w:t>
-      </w:r>
-      <w:proofErr w:type="spellEnd"/>
-      <w:proofErr w:type="gramEnd"/>
-      <w:r>
-        <w:rPr>
-          <w:lang w:val="en-US"/>
-        </w:rPr>
-        <w:t xml:space="preserve"> &lt;&lt; "Fashion works badly at </w:t>
-      </w:r>
-      <w:proofErr w:type="gramStart"/>
-      <w:r>
-        <w:rPr>
-          <w:lang w:val="en-US"/>
-        </w:rPr>
-        <w:t>battle( \</w:t>
-      </w:r>
-      <w:proofErr w:type="gramEnd"/>
-      <w:r>
-        <w:rPr>
-          <w:lang w:val="en-US"/>
-        </w:rPr>
-        <w:t>n"</w:t>
-      </w:r>
-      <w:proofErr w:type="gramStart"/>
-      <w:r>
-        <w:rPr>
-          <w:lang w:val="en-US"/>
-        </w:rPr>
-        <w:t>; }</w:t>
-      </w:r>
-      <w:proofErr w:type="gramEnd"/>
-    </w:p>
-    <w:p>
-      <w:pPr>
-        <w:pStyle w:val="af"/>
-        <w:rPr>
-          <w:lang w:val="en-US"/>
-        </w:rPr>
-      </w:pPr>
-      <w:r>
-        <w:rPr>
-          <w:lang w:val="en-US"/>
-        </w:rPr>
-        <w:t>};</w:t>
-      </w:r>
-    </w:p>
-    <w:p>
-      <w:pPr>
-        <w:pStyle w:val="af"/>
-        <w:rPr>
-          <w:lang w:val="en-US"/>
-        </w:rPr>
-      </w:pPr>
-    </w:p>
-    <w:p>
-      <w:pPr>
-        <w:pStyle w:val="af"/>
-        <w:rPr>
-          <w:lang w:val="en-US"/>
-        </w:rPr>
-      </w:pPr>
-      <w:r>
-        <w:rPr>
-          <w:lang w:val="en-US"/>
-        </w:rPr>
-        <w:t xml:space="preserve">// </w:t>
-      </w:r>
-      <w:r>
-        <w:t>абстрактная</w:t>
-      </w:r>
-      <w:r>
-        <w:rPr>
-          <w:lang w:val="en-US"/>
-        </w:rPr>
-        <w:t xml:space="preserve"> </w:t>
-      </w:r>
-      <w:r>
-        <w:t>ФАБРИКА</w:t>
-      </w:r>
-      <w:r>
-        <w:rPr>
-          <w:lang w:val="en-US"/>
-        </w:rPr>
-        <w:t xml:space="preserve"> </w:t>
-      </w:r>
-      <w:r>
-        <w:t>ПЕРСОНАЖЕЙ</w:t>
-      </w:r>
-      <w:r>
-        <w:rPr>
-          <w:lang w:val="en-US"/>
-        </w:rPr>
-        <w:t xml:space="preserve"> (</w:t>
-      </w:r>
-      <w:r>
-        <w:t>звёзд</w:t>
-      </w:r>
-      <w:r>
-        <w:rPr>
-          <w:lang w:val="en-US"/>
-        </w:rPr>
-        <w:t>)</w:t>
-      </w:r>
-    </w:p>
-    <w:p>
-      <w:pPr>
-        <w:pStyle w:val="af"/>
-        <w:rPr>
-          <w:lang w:val="en-US"/>
-        </w:rPr>
-      </w:pPr>
-      <w:r>
-        <w:rPr>
-          <w:lang w:val="en-US"/>
-        </w:rPr>
-        <w:t xml:space="preserve">class </w:t>
-      </w:r>
-      <w:proofErr w:type="spellStart"/>
       <w:r>
         <w:rPr>
           <w:b/>
@@ -4163,7 +3075,6 @@
         </w:rPr>
         <w:t>CharacterFactory</w:t>
       </w:r>
-      <w:proofErr w:type="spellEnd"/>
       <w:r>
         <w:rPr>
           <w:lang w:val="en-US"/>
@@ -4198,8 +3109,6 @@
         </w:rPr>
         <w:t xml:space="preserve">    virtual Weapon* </w:t>
       </w:r>
-      <w:proofErr w:type="spellStart"/>
-      <w:proofErr w:type="gramStart"/>
       <w:r>
         <w:rPr>
           <w:b/>
@@ -4208,42 +3117,26 @@
         </w:rPr>
         <w:t>createWeapon</w:t>
       </w:r>
-      <w:proofErr w:type="spellEnd"/>
-      <w:r>
-        <w:rPr>
-          <w:lang w:val="en-US"/>
-        </w:rPr>
-        <w:t>(</w:t>
-      </w:r>
-      <w:proofErr w:type="gramEnd"/>
-      <w:r>
-        <w:rPr>
-          <w:lang w:val="en-US"/>
-        </w:rPr>
-        <w:t>) = 0;</w:t>
-      </w:r>
-    </w:p>
-    <w:p>
-      <w:pPr>
-        <w:pStyle w:val="af"/>
-        <w:rPr>
-          <w:lang w:val="en-US"/>
-        </w:rPr>
-      </w:pPr>
-      <w:r>
-        <w:rPr>
-          <w:lang w:val="en-US"/>
-        </w:rPr>
-        <w:t xml:space="preserve">    virtual Armor</w:t>
-      </w:r>
-      <w:proofErr w:type="gramStart"/>
-      <w:r>
-        <w:rPr>
-          <w:lang w:val="en-US"/>
-        </w:rPr>
-        <w:t xml:space="preserve">*  </w:t>
-      </w:r>
-      <w:proofErr w:type="spellStart"/>
+      <w:r>
+        <w:rPr>
+          <w:lang w:val="en-US"/>
+        </w:rPr>
+        <w:t>() = 0;</w:t>
+      </w:r>
+    </w:p>
+    <w:p>
+      <w:pPr>
+        <w:pStyle w:val="af"/>
+        <w:rPr>
+          <w:lang w:val="en-US"/>
+        </w:rPr>
+      </w:pPr>
+      <w:r>
+        <w:rPr>
+          <w:lang w:val="en-US"/>
+        </w:rPr>
+        <w:t xml:space="preserve">    virtual Armor*  </w:t>
+      </w:r>
       <w:r>
         <w:rPr>
           <w:b/>
@@ -4252,8 +3145,6 @@
         </w:rPr>
         <w:t>createArmor</w:t>
       </w:r>
-      <w:proofErr w:type="spellEnd"/>
-      <w:proofErr w:type="gramEnd"/>
       <w:r>
         <w:rPr>
           <w:lang w:val="en-US"/>
@@ -4330,8 +3221,6 @@
         </w:rPr>
         <w:t xml:space="preserve">class </w:t>
       </w:r>
-      <w:proofErr w:type="spellStart"/>
-      <w:proofErr w:type="gramStart"/>
       <w:r>
         <w:rPr>
           <w:b/>
@@ -4340,21 +3229,12 @@
         </w:rPr>
         <w:t>WarriorFactory</w:t>
       </w:r>
-      <w:proofErr w:type="spellEnd"/>
-      <w:r>
-        <w:rPr>
-          <w:lang w:val="en-US"/>
-        </w:rPr>
-        <w:t xml:space="preserve"> :</w:t>
-      </w:r>
-      <w:proofErr w:type="gramEnd"/>
-      <w:r>
-        <w:rPr>
-          <w:lang w:val="en-US"/>
-        </w:rPr>
-        <w:t xml:space="preserve"> public </w:t>
-      </w:r>
-      <w:proofErr w:type="spellStart"/>
+      <w:r>
+        <w:rPr>
+          <w:lang w:val="en-US"/>
+        </w:rPr>
+        <w:t xml:space="preserve"> : public </w:t>
+      </w:r>
       <w:r>
         <w:rPr>
           <w:b/>
@@ -4365,7 +3245,6 @@
         </w:rPr>
         <w:t>CharacterFactory</w:t>
       </w:r>
-      <w:proofErr w:type="spellEnd"/>
       <w:r>
         <w:rPr>
           <w:lang w:val="en-US"/>
@@ -4400,8 +3279,6 @@
         </w:rPr>
         <w:t xml:space="preserve">    Weapon* </w:t>
       </w:r>
-      <w:proofErr w:type="spellStart"/>
-      <w:proofErr w:type="gramStart"/>
       <w:r>
         <w:rPr>
           <w:b/>
@@ -4412,70 +3289,26 @@
         </w:rPr>
         <w:t>createWeapon</w:t>
       </w:r>
-      <w:proofErr w:type="spellEnd"/>
-      <w:r>
-        <w:rPr>
-          <w:lang w:val="en-US"/>
-        </w:rPr>
-        <w:t>(</w:t>
-      </w:r>
-      <w:proofErr w:type="gramEnd"/>
-      <w:r>
-        <w:rPr>
-          <w:lang w:val="en-US"/>
-        </w:rPr>
-        <w:t xml:space="preserve">) </w:t>
-      </w:r>
-      <w:proofErr w:type="gramStart"/>
-      <w:r>
-        <w:rPr>
-          <w:lang w:val="en-US"/>
-        </w:rPr>
-        <w:t>{ return</w:t>
-      </w:r>
-      <w:proofErr w:type="gramEnd"/>
-      <w:r>
-        <w:rPr>
-          <w:lang w:val="en-US"/>
-        </w:rPr>
-        <w:t xml:space="preserve"> new Sword</w:t>
-      </w:r>
-      <w:proofErr w:type="gramStart"/>
-      <w:r>
-        <w:rPr>
-          <w:lang w:val="en-US"/>
-        </w:rPr>
-        <w:t>; }</w:t>
-      </w:r>
-      <w:proofErr w:type="gramEnd"/>
-      <w:r>
-        <w:rPr>
-          <w:lang w:val="en-US"/>
-        </w:rPr>
-        <w:t>;</w:t>
-      </w:r>
-    </w:p>
-    <w:p>
-      <w:pPr>
-        <w:pStyle w:val="af"/>
-        <w:rPr>
-          <w:lang w:val="en-US"/>
-        </w:rPr>
-      </w:pPr>
-      <w:r>
-        <w:rPr>
-          <w:lang w:val="en-US"/>
-        </w:rPr>
-        <w:t xml:space="preserve">    Armor</w:t>
-      </w:r>
-      <w:proofErr w:type="gramStart"/>
-      <w:r>
-        <w:rPr>
-          <w:lang w:val="en-US"/>
-        </w:rPr>
-        <w:t xml:space="preserve">*  </w:t>
-      </w:r>
-      <w:proofErr w:type="spellStart"/>
+      <w:r>
+        <w:rPr>
+          <w:lang w:val="en-US"/>
+        </w:rPr>
+        <w:t>() { return new Sword; };</w:t>
+      </w:r>
+    </w:p>
+    <w:p>
+      <w:pPr>
+        <w:pStyle w:val="af"/>
+        <w:rPr>
+          <w:lang w:val="en-US"/>
+        </w:rPr>
+      </w:pPr>
+      <w:r>
+        <w:rPr>
+          <w:lang w:val="en-US"/>
+        </w:rPr>
+        <w:t xml:space="preserve">    Armor*  </w:t>
+      </w:r>
       <w:r>
         <w:rPr>
           <w:b/>
@@ -4486,49 +3319,11 @@
         </w:rPr>
         <w:t>createArmor</w:t>
       </w:r>
-      <w:proofErr w:type="spellEnd"/>
-      <w:proofErr w:type="gramEnd"/>
-      <w:r>
-        <w:rPr>
-          <w:lang w:val="en-US"/>
-        </w:rPr>
-        <w:t xml:space="preserve">() </w:t>
-      </w:r>
-      <w:proofErr w:type="gramStart"/>
-      <w:r>
-        <w:rPr>
-          <w:lang w:val="en-US"/>
-        </w:rPr>
-        <w:t>{ return</w:t>
-      </w:r>
-      <w:proofErr w:type="gramEnd"/>
-      <w:r>
-        <w:rPr>
-          <w:lang w:val="en-US"/>
-        </w:rPr>
-        <w:t xml:space="preserve"> new </w:t>
-      </w:r>
-      <w:proofErr w:type="spellStart"/>
-      <w:r>
-        <w:rPr>
-          <w:lang w:val="en-US"/>
-        </w:rPr>
-        <w:t>HeavyArmor</w:t>
-      </w:r>
-      <w:proofErr w:type="spellEnd"/>
-      <w:proofErr w:type="gramStart"/>
-      <w:r>
-        <w:rPr>
-          <w:lang w:val="en-US"/>
-        </w:rPr>
-        <w:t>; }</w:t>
-      </w:r>
-      <w:proofErr w:type="gramEnd"/>
-      <w:r>
-        <w:rPr>
-          <w:lang w:val="en-US"/>
-        </w:rPr>
-        <w:t>;</w:t>
+      <w:r>
+        <w:rPr>
+          <w:lang w:val="en-US"/>
+        </w:rPr>
+        <w:t>() { return new HeavyArmor; };</w:t>
       </w:r>
     </w:p>
     <w:p>
@@ -4592,8 +3387,6 @@
         </w:rPr>
         <w:t xml:space="preserve">class </w:t>
       </w:r>
-      <w:proofErr w:type="spellStart"/>
-      <w:proofErr w:type="gramStart"/>
       <w:r>
         <w:rPr>
           <w:b/>
@@ -4602,21 +3395,12 @@
         </w:rPr>
         <w:t>ArcherFactory</w:t>
       </w:r>
-      <w:proofErr w:type="spellEnd"/>
-      <w:r>
-        <w:rPr>
-          <w:lang w:val="en-US"/>
-        </w:rPr>
-        <w:t xml:space="preserve"> :</w:t>
-      </w:r>
-      <w:proofErr w:type="gramEnd"/>
-      <w:r>
-        <w:rPr>
-          <w:lang w:val="en-US"/>
-        </w:rPr>
-        <w:t xml:space="preserve"> public </w:t>
-      </w:r>
-      <w:proofErr w:type="spellStart"/>
+      <w:r>
+        <w:rPr>
+          <w:lang w:val="en-US"/>
+        </w:rPr>
+        <w:t xml:space="preserve"> : public </w:t>
+      </w:r>
       <w:r>
         <w:rPr>
           <w:b/>
@@ -4627,7 +3411,6 @@
         </w:rPr>
         <w:t>CharacterFactory</w:t>
       </w:r>
-      <w:proofErr w:type="spellEnd"/>
       <w:r>
         <w:rPr>
           <w:lang w:val="en-US"/>
@@ -4662,8 +3445,6 @@
         </w:rPr>
         <w:t xml:space="preserve">    Weapon* </w:t>
       </w:r>
-      <w:proofErr w:type="spellStart"/>
-      <w:proofErr w:type="gramStart"/>
       <w:r>
         <w:rPr>
           <w:b/>
@@ -4674,70 +3455,26 @@
         </w:rPr>
         <w:t>createWeapon</w:t>
       </w:r>
-      <w:proofErr w:type="spellEnd"/>
-      <w:r>
-        <w:rPr>
-          <w:lang w:val="en-US"/>
-        </w:rPr>
-        <w:t>(</w:t>
-      </w:r>
-      <w:proofErr w:type="gramEnd"/>
-      <w:r>
-        <w:rPr>
-          <w:lang w:val="en-US"/>
-        </w:rPr>
-        <w:t xml:space="preserve">) </w:t>
-      </w:r>
-      <w:proofErr w:type="gramStart"/>
-      <w:r>
-        <w:rPr>
-          <w:lang w:val="en-US"/>
-        </w:rPr>
-        <w:t>{ return</w:t>
-      </w:r>
-      <w:proofErr w:type="gramEnd"/>
-      <w:r>
-        <w:rPr>
-          <w:lang w:val="en-US"/>
-        </w:rPr>
-        <w:t xml:space="preserve"> new Bow</w:t>
-      </w:r>
-      <w:proofErr w:type="gramStart"/>
-      <w:r>
-        <w:rPr>
-          <w:lang w:val="en-US"/>
-        </w:rPr>
-        <w:t>; }</w:t>
-      </w:r>
-      <w:proofErr w:type="gramEnd"/>
-      <w:r>
-        <w:rPr>
-          <w:lang w:val="en-US"/>
-        </w:rPr>
-        <w:t>;</w:t>
-      </w:r>
-    </w:p>
-    <w:p>
-      <w:pPr>
-        <w:pStyle w:val="af"/>
-        <w:rPr>
-          <w:lang w:val="en-US"/>
-        </w:rPr>
-      </w:pPr>
-      <w:r>
-        <w:rPr>
-          <w:lang w:val="en-US"/>
-        </w:rPr>
-        <w:t xml:space="preserve">    Armor</w:t>
-      </w:r>
-      <w:proofErr w:type="gramStart"/>
-      <w:r>
-        <w:rPr>
-          <w:lang w:val="en-US"/>
-        </w:rPr>
-        <w:t xml:space="preserve">*  </w:t>
-      </w:r>
-      <w:proofErr w:type="spellStart"/>
+      <w:r>
+        <w:rPr>
+          <w:lang w:val="en-US"/>
+        </w:rPr>
+        <w:t>() { return new Bow; };</w:t>
+      </w:r>
+    </w:p>
+    <w:p>
+      <w:pPr>
+        <w:pStyle w:val="af"/>
+        <w:rPr>
+          <w:lang w:val="en-US"/>
+        </w:rPr>
+      </w:pPr>
+      <w:r>
+        <w:rPr>
+          <w:lang w:val="en-US"/>
+        </w:rPr>
+        <w:t xml:space="preserve">    Armor*  </w:t>
+      </w:r>
       <w:r>
         <w:rPr>
           <w:b/>
@@ -4748,49 +3485,11 @@
         </w:rPr>
         <w:t>createArmor</w:t>
       </w:r>
-      <w:proofErr w:type="spellEnd"/>
-      <w:proofErr w:type="gramEnd"/>
-      <w:r>
-        <w:rPr>
-          <w:lang w:val="en-US"/>
-        </w:rPr>
-        <w:t xml:space="preserve">() </w:t>
-      </w:r>
-      <w:proofErr w:type="gramStart"/>
-      <w:r>
-        <w:rPr>
-          <w:lang w:val="en-US"/>
-        </w:rPr>
-        <w:t>{ return</w:t>
-      </w:r>
-      <w:proofErr w:type="gramEnd"/>
-      <w:r>
-        <w:rPr>
-          <w:lang w:val="en-US"/>
-        </w:rPr>
-        <w:t xml:space="preserve"> new </w:t>
-      </w:r>
-      <w:proofErr w:type="spellStart"/>
-      <w:r>
-        <w:rPr>
-          <w:lang w:val="en-US"/>
-        </w:rPr>
-        <w:t>LightArmor</w:t>
-      </w:r>
-      <w:proofErr w:type="spellEnd"/>
-      <w:proofErr w:type="gramStart"/>
-      <w:r>
-        <w:rPr>
-          <w:lang w:val="en-US"/>
-        </w:rPr>
-        <w:t>; }</w:t>
-      </w:r>
-      <w:proofErr w:type="gramEnd"/>
-      <w:r>
-        <w:rPr>
-          <w:lang w:val="en-US"/>
-        </w:rPr>
-        <w:t>;</w:t>
+      <w:r>
+        <w:rPr>
+          <w:lang w:val="en-US"/>
+        </w:rPr>
+        <w:t>() { return new LightArmor; };</w:t>
       </w:r>
     </w:p>
     <w:p>
@@ -4927,17 +3626,8 @@
         <w:rPr>
           <w:lang w:val="en-US"/>
         </w:rPr>
-        <w:t xml:space="preserve">    </w:t>
-      </w:r>
-      <w:proofErr w:type="gramStart"/>
-      <w:r>
-        <w:rPr>
-          <w:lang w:val="en-US"/>
-        </w:rPr>
-        <w:t>Character(</w:t>
-      </w:r>
-      <w:proofErr w:type="spellStart"/>
-      <w:proofErr w:type="gramEnd"/>
+        <w:t xml:space="preserve">    Character(</w:t>
+      </w:r>
       <w:r>
         <w:rPr>
           <w:b/>
@@ -4946,7 +3636,6 @@
         </w:rPr>
         <w:t>CharacterFactory</w:t>
       </w:r>
-      <w:proofErr w:type="spellEnd"/>
       <w:r>
         <w:rPr>
           <w:lang w:val="en-US"/>
@@ -4974,8 +3663,6 @@
         <w:tab/>
         <w:t>weapon = factory-&gt;</w:t>
       </w:r>
-      <w:proofErr w:type="spellStart"/>
-      <w:proofErr w:type="gramStart"/>
       <w:r>
         <w:rPr>
           <w:b/>
@@ -4984,19 +3671,11 @@
         </w:rPr>
         <w:t>createWeapon</w:t>
       </w:r>
-      <w:proofErr w:type="spellEnd"/>
-      <w:r>
-        <w:rPr>
-          <w:lang w:val="en-US"/>
-        </w:rPr>
-        <w:t>(</w:t>
-      </w:r>
-      <w:proofErr w:type="gramEnd"/>
-      <w:r>
-        <w:rPr>
-          <w:lang w:val="en-US"/>
-        </w:rPr>
-        <w:t>);</w:t>
+      <w:r>
+        <w:rPr>
+          <w:lang w:val="en-US"/>
+        </w:rPr>
+        <w:t>();</w:t>
       </w:r>
     </w:p>
     <w:p>
@@ -5019,8 +3698,6 @@
         <w:tab/>
         <w:t>armor = factory-&gt;</w:t>
       </w:r>
-      <w:proofErr w:type="spellStart"/>
-      <w:proofErr w:type="gramStart"/>
       <w:r>
         <w:rPr>
           <w:b/>
@@ -5029,19 +3706,11 @@
         </w:rPr>
         <w:t>createArmor</w:t>
       </w:r>
-      <w:proofErr w:type="spellEnd"/>
-      <w:r>
-        <w:rPr>
-          <w:lang w:val="en-US"/>
-        </w:rPr>
-        <w:t>(</w:t>
-      </w:r>
-      <w:proofErr w:type="gramEnd"/>
-      <w:r>
-        <w:rPr>
-          <w:lang w:val="en-US"/>
-        </w:rPr>
-        <w:t>);</w:t>
+      <w:r>
+        <w:rPr>
+          <w:lang w:val="en-US"/>
+        </w:rPr>
+        <w:t>();</w:t>
       </w:r>
     </w:p>
     <w:p>
@@ -5084,21 +3753,7 @@
         <w:rPr>
           <w:lang w:val="en-US"/>
         </w:rPr>
-        <w:t xml:space="preserve">    ~</w:t>
-      </w:r>
-      <w:proofErr w:type="gramStart"/>
-      <w:r>
-        <w:rPr>
-          <w:lang w:val="en-US"/>
-        </w:rPr>
-        <w:t>Character(</w:t>
-      </w:r>
-      <w:proofErr w:type="gramEnd"/>
-      <w:r>
-        <w:rPr>
-          <w:lang w:val="en-US"/>
-        </w:rPr>
-        <w:t>) {</w:t>
+        <w:t xml:space="preserve">    ~Character() {</w:t>
       </w:r>
     </w:p>
     <w:p>
@@ -5162,122 +3817,22 @@
         <w:rPr>
           <w:lang w:val="en-US"/>
         </w:rPr>
-        <w:t xml:space="preserve">    void </w:t>
-      </w:r>
-      <w:proofErr w:type="gramStart"/>
-      <w:r>
-        <w:rPr>
-          <w:lang w:val="en-US"/>
-        </w:rPr>
-        <w:t>attack(</w:t>
-      </w:r>
-      <w:proofErr w:type="gramEnd"/>
-      <w:r>
-        <w:rPr>
-          <w:lang w:val="en-US"/>
-        </w:rPr>
-        <w:t xml:space="preserve">) </w:t>
-      </w:r>
-      <w:proofErr w:type="gramStart"/>
-      <w:r>
-        <w:rPr>
-          <w:lang w:val="en-US"/>
-        </w:rPr>
-        <w:t>{ weapon</w:t>
-      </w:r>
-      <w:proofErr w:type="gramEnd"/>
-      <w:r>
-        <w:rPr>
-          <w:lang w:val="en-US"/>
-        </w:rPr>
-        <w:t>-&gt;</w:t>
-      </w:r>
-      <w:proofErr w:type="gramStart"/>
-      <w:r>
-        <w:rPr>
-          <w:lang w:val="en-US"/>
-        </w:rPr>
-        <w:t>attack(</w:t>
-      </w:r>
-      <w:proofErr w:type="gramEnd"/>
-      <w:r>
-        <w:rPr>
-          <w:lang w:val="en-US"/>
-        </w:rPr>
-        <w:t>)</w:t>
-      </w:r>
-      <w:proofErr w:type="gramStart"/>
-      <w:r>
-        <w:rPr>
-          <w:lang w:val="en-US"/>
-        </w:rPr>
-        <w:t>; }</w:t>
-      </w:r>
-      <w:proofErr w:type="gramEnd"/>
-    </w:p>
-    <w:p>
-      <w:pPr>
-        <w:pStyle w:val="af"/>
-        <w:rPr>
-          <w:lang w:val="en-US"/>
-        </w:rPr>
-      </w:pPr>
-      <w:r>
-        <w:rPr>
-          <w:lang w:val="en-US"/>
-        </w:rPr>
-        <w:t xml:space="preserve">    void </w:t>
-      </w:r>
-      <w:proofErr w:type="gramStart"/>
-      <w:r>
-        <w:rPr>
-          <w:lang w:val="en-US"/>
-        </w:rPr>
-        <w:t>protect(</w:t>
-      </w:r>
-      <w:proofErr w:type="gramEnd"/>
-      <w:r>
-        <w:rPr>
-          <w:lang w:val="en-US"/>
-        </w:rPr>
-        <w:t xml:space="preserve">) </w:t>
-      </w:r>
-      <w:proofErr w:type="gramStart"/>
-      <w:r>
-        <w:rPr>
-          <w:lang w:val="en-US"/>
-        </w:rPr>
-        <w:t>{ armor</w:t>
-      </w:r>
-      <w:proofErr w:type="gramEnd"/>
-      <w:r>
-        <w:rPr>
-          <w:lang w:val="en-US"/>
-        </w:rPr>
-        <w:t>-&gt;</w:t>
-      </w:r>
-      <w:proofErr w:type="gramStart"/>
-      <w:r>
-        <w:rPr>
-          <w:lang w:val="en-US"/>
-        </w:rPr>
-        <w:t>protect(</w:t>
-      </w:r>
-      <w:proofErr w:type="gramEnd"/>
-      <w:r>
-        <w:rPr>
-          <w:lang w:val="en-US"/>
-        </w:rPr>
-        <w:t>)</w:t>
-      </w:r>
-      <w:proofErr w:type="gramStart"/>
-      <w:r>
-        <w:rPr>
-          <w:lang w:val="en-US"/>
-        </w:rPr>
-        <w:t>; }</w:t>
-      </w:r>
-      <w:proofErr w:type="gramEnd"/>
+        <w:t xml:space="preserve">    void attack() { weapon-&gt;attack(); }</w:t>
+      </w:r>
+    </w:p>
+    <w:p>
+      <w:pPr>
+        <w:pStyle w:val="af"/>
+        <w:rPr>
+          <w:lang w:val="en-US"/>
+        </w:rPr>
+      </w:pPr>
+      <w:r>
+        <w:rPr>
+          <w:lang w:val="en-US"/>
+        </w:rPr>
+        <w:t xml:space="preserve">    void protect() { armor-&gt;protect(); }</w:t>
+      </w:r>
     </w:p>
     <w:p>
       <w:pPr>
@@ -5304,26 +3859,8 @@
       <w:pPr>
         <w:pStyle w:val="af"/>
       </w:pPr>
-      <w:proofErr w:type="spellStart"/>
-      <w:r>
-        <w:t>int</w:t>
-      </w:r>
-      <w:proofErr w:type="spellEnd"/>
-      <w:r>
-        <w:t xml:space="preserve"> </w:t>
-      </w:r>
-      <w:proofErr w:type="spellStart"/>
-      <w:proofErr w:type="gramStart"/>
-      <w:r>
-        <w:t>main</w:t>
-      </w:r>
-      <w:proofErr w:type="spellEnd"/>
-      <w:r>
-        <w:t>(</w:t>
-      </w:r>
-      <w:proofErr w:type="gramEnd"/>
-      <w:r>
-        <w:t>) {</w:t>
+      <w:r>
+        <w:t>int main() {</w:t>
       </w:r>
     </w:p>
     <w:p>
@@ -5338,42 +3875,41 @@
     <w:p>
       <w:pPr>
         <w:pStyle w:val="af"/>
+        <w:rPr>
+          <w:lang w:val="en-US"/>
+        </w:rPr>
       </w:pPr>
       <w:r>
         <w:tab/>
       </w:r>
-      <w:proofErr w:type="spellStart"/>
       <w:r>
         <w:rPr>
           <w:b/>
           <w:bCs/>
+          <w:lang w:val="en-US"/>
         </w:rPr>
         <w:t>WarriorFactory</w:t>
       </w:r>
-      <w:proofErr w:type="spellEnd"/>
-      <w:r>
-        <w:t xml:space="preserve"> </w:t>
-      </w:r>
-      <w:proofErr w:type="spellStart"/>
-      <w:r>
-        <w:t>warriorData</w:t>
-      </w:r>
-      <w:proofErr w:type="spellEnd"/>
-      <w:r>
-        <w:t>;</w:t>
-      </w:r>
-    </w:p>
-    <w:p>
-      <w:pPr>
-        <w:pStyle w:val="af"/>
-        <w:rPr>
-          <w:lang w:val="en-US"/>
-        </w:rPr>
-      </w:pPr>
-      <w:r>
+      <w:r>
+        <w:rPr>
+          <w:lang w:val="en-US"/>
+        </w:rPr>
+        <w:t xml:space="preserve"> warriorData;</w:t>
+      </w:r>
+    </w:p>
+    <w:p>
+      <w:pPr>
+        <w:pStyle w:val="af"/>
+        <w:rPr>
+          <w:lang w:val="en-US"/>
+        </w:rPr>
+      </w:pPr>
+      <w:r>
+        <w:rPr>
+          <w:lang w:val="en-US"/>
+        </w:rPr>
         <w:tab/>
       </w:r>
-      <w:proofErr w:type="spellStart"/>
       <w:r>
         <w:rPr>
           <w:b/>
@@ -5382,26 +3918,11 @@
         </w:rPr>
         <w:t>ArcherFactory</w:t>
       </w:r>
-      <w:proofErr w:type="spellEnd"/>
-      <w:r>
-        <w:rPr>
-          <w:lang w:val="en-US"/>
-        </w:rPr>
-        <w:t xml:space="preserve"> </w:t>
-      </w:r>
-      <w:proofErr w:type="spellStart"/>
-      <w:r>
-        <w:rPr>
-          <w:lang w:val="en-US"/>
-        </w:rPr>
-        <w:t>archerData</w:t>
-      </w:r>
-      <w:proofErr w:type="spellEnd"/>
-      <w:r>
-        <w:rPr>
-          <w:lang w:val="en-US"/>
-        </w:rPr>
-        <w:t>;</w:t>
+      <w:r>
+        <w:rPr>
+          <w:lang w:val="en-US"/>
+        </w:rPr>
+        <w:t xml:space="preserve"> archerData;</w:t>
       </w:r>
     </w:p>
     <w:p>
@@ -5426,6 +3947,9 @@
         </w:rPr>
       </w:pPr>
       <w:r>
+        <w:rPr>
+          <w:lang w:val="en-US"/>
+        </w:rPr>
         <w:tab/>
       </w:r>
       <w:r>
@@ -5434,7 +3958,6 @@
         </w:rPr>
         <w:t>Character warrior(&amp;</w:t>
       </w:r>
-      <w:proofErr w:type="spellStart"/>
       <w:r>
         <w:rPr>
           <w:b/>
@@ -5445,7 +3968,6 @@
         </w:rPr>
         <w:t>warriorData</w:t>
       </w:r>
-      <w:proofErr w:type="spellEnd"/>
       <w:r>
         <w:rPr>
           <w:lang w:val="en-US"/>
@@ -5461,101 +3983,85 @@
         </w:rPr>
       </w:pPr>
       <w:r>
+        <w:rPr>
+          <w:lang w:val="en-US"/>
+        </w:rPr>
         <w:tab/>
       </w:r>
-      <w:proofErr w:type="spellStart"/>
-      <w:proofErr w:type="gramStart"/>
-      <w:r>
-        <w:rPr>
-          <w:lang w:val="en-US"/>
-        </w:rPr>
-        <w:t>warrior.attack</w:t>
-      </w:r>
-      <w:proofErr w:type="spellEnd"/>
-      <w:proofErr w:type="gramEnd"/>
-      <w:r>
-        <w:rPr>
-          <w:lang w:val="en-US"/>
-        </w:rPr>
-        <w:t>();</w:t>
-      </w:r>
-    </w:p>
-    <w:p>
-      <w:pPr>
-        <w:pStyle w:val="af"/>
-        <w:rPr>
-          <w:lang w:val="en-US"/>
-        </w:rPr>
-      </w:pPr>
-      <w:r>
+      <w:r>
+        <w:rPr>
+          <w:lang w:val="en-US"/>
+        </w:rPr>
+        <w:t>warrior.attack();</w:t>
+      </w:r>
+    </w:p>
+    <w:p>
+      <w:pPr>
+        <w:pStyle w:val="af"/>
+        <w:rPr>
+          <w:lang w:val="en-US"/>
+        </w:rPr>
+      </w:pPr>
+      <w:r>
+        <w:rPr>
+          <w:lang w:val="en-US"/>
+        </w:rPr>
         <w:tab/>
       </w:r>
-      <w:proofErr w:type="spellStart"/>
-      <w:proofErr w:type="gramStart"/>
-      <w:r>
-        <w:rPr>
-          <w:lang w:val="en-US"/>
-        </w:rPr>
-        <w:t>warrior.protect</w:t>
-      </w:r>
-      <w:proofErr w:type="spellEnd"/>
-      <w:proofErr w:type="gramEnd"/>
-      <w:r>
-        <w:rPr>
-          <w:lang w:val="en-US"/>
-        </w:rPr>
-        <w:t>();</w:t>
-      </w:r>
-    </w:p>
-    <w:p>
-      <w:pPr>
-        <w:pStyle w:val="af"/>
-        <w:rPr>
-          <w:lang w:val="en-US"/>
-        </w:rPr>
-      </w:pPr>
-    </w:p>
-    <w:p>
-      <w:pPr>
-        <w:pStyle w:val="af"/>
-        <w:rPr>
-          <w:lang w:val="en-US"/>
-        </w:rPr>
-      </w:pPr>
-      <w:r>
+      <w:r>
+        <w:rPr>
+          <w:lang w:val="en-US"/>
+        </w:rPr>
+        <w:t>warrior.protect();</w:t>
+      </w:r>
+    </w:p>
+    <w:p>
+      <w:pPr>
+        <w:pStyle w:val="af"/>
+        <w:rPr>
+          <w:lang w:val="en-US"/>
+        </w:rPr>
+      </w:pPr>
+    </w:p>
+    <w:p>
+      <w:pPr>
+        <w:pStyle w:val="af"/>
+        <w:rPr>
+          <w:lang w:val="en-US"/>
+        </w:rPr>
+      </w:pPr>
+      <w:r>
+        <w:rPr>
+          <w:lang w:val="en-US"/>
+        </w:rPr>
         <w:tab/>
       </w:r>
-      <w:proofErr w:type="spellStart"/>
-      <w:r>
-        <w:rPr>
-          <w:lang w:val="en-US"/>
-        </w:rPr>
-        <w:t>cout</w:t>
-      </w:r>
-      <w:proofErr w:type="spellEnd"/>
-      <w:r>
-        <w:rPr>
-          <w:lang w:val="en-US"/>
-        </w:rPr>
-        <w:t xml:space="preserve"> &lt;&lt; "-------------\n";</w:t>
-      </w:r>
-    </w:p>
-    <w:p>
-      <w:pPr>
-        <w:pStyle w:val="af"/>
-        <w:rPr>
-          <w:lang w:val="en-US"/>
-        </w:rPr>
-      </w:pPr>
-    </w:p>
-    <w:p>
-      <w:pPr>
-        <w:pStyle w:val="af"/>
-        <w:rPr>
-          <w:lang w:val="en-US"/>
-        </w:rPr>
-      </w:pPr>
-      <w:r>
+      <w:r>
+        <w:rPr>
+          <w:lang w:val="en-US"/>
+        </w:rPr>
+        <w:t>cout &lt;&lt; "-------------\n";</w:t>
+      </w:r>
+    </w:p>
+    <w:p>
+      <w:pPr>
+        <w:pStyle w:val="af"/>
+        <w:rPr>
+          <w:lang w:val="en-US"/>
+        </w:rPr>
+      </w:pPr>
+    </w:p>
+    <w:p>
+      <w:pPr>
+        <w:pStyle w:val="af"/>
+        <w:rPr>
+          <w:lang w:val="en-US"/>
+        </w:rPr>
+      </w:pPr>
+      <w:r>
+        <w:rPr>
+          <w:lang w:val="en-US"/>
+        </w:rPr>
         <w:tab/>
       </w:r>
       <w:r>
@@ -5564,7 +4070,6 @@
         </w:rPr>
         <w:t>Character archer(&amp;</w:t>
       </w:r>
-      <w:proofErr w:type="spellStart"/>
       <w:r>
         <w:rPr>
           <w:b/>
@@ -5575,7 +4080,6 @@
         </w:rPr>
         <w:t>archerData</w:t>
       </w:r>
-      <w:proofErr w:type="spellEnd"/>
       <w:r>
         <w:rPr>
           <w:lang w:val="en-US"/>
@@ -5591,62 +4095,64 @@
         </w:rPr>
       </w:pPr>
       <w:r>
+        <w:rPr>
+          <w:lang w:val="en-US"/>
+        </w:rPr>
         <w:tab/>
       </w:r>
-      <w:proofErr w:type="spellStart"/>
-      <w:proofErr w:type="gramStart"/>
-      <w:r>
-        <w:rPr>
-          <w:lang w:val="en-US"/>
-        </w:rPr>
-        <w:t>archer.attack</w:t>
-      </w:r>
-      <w:proofErr w:type="spellEnd"/>
-      <w:proofErr w:type="gramEnd"/>
-      <w:r>
-        <w:rPr>
-          <w:lang w:val="en-US"/>
-        </w:rPr>
-        <w:t>();</w:t>
-      </w:r>
-    </w:p>
-    <w:p>
-      <w:pPr>
-        <w:pStyle w:val="af"/>
-      </w:pPr>
-      <w:r>
+      <w:r>
+        <w:rPr>
+          <w:lang w:val="en-US"/>
+        </w:rPr>
+        <w:t>archer.attack();</w:t>
+      </w:r>
+    </w:p>
+    <w:p>
+      <w:pPr>
+        <w:pStyle w:val="af"/>
+        <w:rPr>
+          <w:lang w:val="en-US"/>
+        </w:rPr>
+      </w:pPr>
+      <w:r>
+        <w:rPr>
+          <w:lang w:val="en-US"/>
+        </w:rPr>
         <w:tab/>
       </w:r>
-      <w:proofErr w:type="spellStart"/>
-      <w:proofErr w:type="gramStart"/>
-      <w:r>
-        <w:t>archer.protect</w:t>
-      </w:r>
-      <w:proofErr w:type="spellEnd"/>
-      <w:proofErr w:type="gramEnd"/>
-      <w:r>
-        <w:t>();</w:t>
-      </w:r>
-    </w:p>
-    <w:p>
-      <w:pPr>
-        <w:pStyle w:val="af"/>
-      </w:pPr>
-    </w:p>
-    <w:p>
-      <w:pPr>
-        <w:pStyle w:val="af"/>
-      </w:pPr>
-      <w:r>
+      <w:r>
+        <w:rPr>
+          <w:lang w:val="en-US"/>
+        </w:rPr>
+        <w:t>archer.protect();</w:t>
+      </w:r>
+    </w:p>
+    <w:p>
+      <w:pPr>
+        <w:pStyle w:val="af"/>
+        <w:rPr>
+          <w:lang w:val="en-US"/>
+        </w:rPr>
+      </w:pPr>
+    </w:p>
+    <w:p>
+      <w:pPr>
+        <w:pStyle w:val="af"/>
+        <w:rPr>
+          <w:lang w:val="en-US"/>
+        </w:rPr>
+      </w:pPr>
+      <w:r>
+        <w:rPr>
+          <w:lang w:val="en-US"/>
+        </w:rPr>
         <w:tab/>
       </w:r>
-      <w:proofErr w:type="spellStart"/>
-      <w:r>
-        <w:t>return</w:t>
-      </w:r>
-      <w:proofErr w:type="spellEnd"/>
-      <w:r>
-        <w:t xml:space="preserve"> 0;</w:t>
+      <w:r>
+        <w:rPr>
+          <w:lang w:val="en-US"/>
+        </w:rPr>
+        <w:t>return 0;</w:t>
       </w:r>
     </w:p>
     <w:p>
@@ -5677,6 +4183,9 @@
         <w:jc w:val="center"/>
       </w:pPr>
       <w:r>
+        <w:rPr>
+          <w:noProof/>
+        </w:rPr>
         <w:drawing>
           <wp:inline distT="0" distB="0" distL="0" distR="0" wp14:anchorId="7E4B3788" wp14:editId="6C85C18C">
             <wp:extent cx="3663950" cy="1619094"/>
@@ -10605,6 +9114,7 @@
   <w:style w:type="character" w:default="1" w:styleId="a0">
     <w:name w:val="Default Paragraph Font"/>
     <w:uiPriority w:val="1"/>
+    <w:semiHidden/>
     <w:unhideWhenUsed/>
   </w:style>
   <w:style w:type="table" w:default="1" w:styleId="a1">
